--- a/TP_01_PredictionStabilite/TP_01_Prediction_Sujet_MAXPID.docx
+++ b/TP_01_PredictionStabilite/TP_01_Prediction_Sujet_MAXPID.docx
@@ -1,11 +1,13 @@
 
 <file path=word/document.xml><?xml version="1.0" encoding="utf-8"?>
-<w:document xmlns:wpc="http://schemas.microsoft.com/office/word/2010/wordprocessingCanvas" xmlns:mc="http://schemas.openxmlformats.org/markup-compatibility/2006" xmlns:o="urn:schemas-microsoft-com:office:office" xmlns:r="http://schemas.openxmlformats.org/officeDocument/2006/relationships" xmlns:m="http://schemas.openxmlformats.org/officeDocument/2006/math" xmlns:v="urn:schemas-microsoft-com:vml" xmlns:wp14="http://schemas.microsoft.com/office/word/2010/wordprocessingDrawing" xmlns:wp="http://schemas.openxmlformats.org/drawingml/2006/wordprocessingDrawing" xmlns:w10="urn:schemas-microsoft-com:office:word" xmlns:w="http://schemas.openxmlformats.org/wordprocessingml/2006/main" xmlns:w14="http://schemas.microsoft.com/office/word/2010/wordml" xmlns:wpg="http://schemas.microsoft.com/office/word/2010/wordprocessingGroup" xmlns:wpi="http://schemas.microsoft.com/office/word/2010/wordprocessingInk" xmlns:wne="http://schemas.microsoft.com/office/word/2006/wordml" xmlns:wps="http://schemas.microsoft.com/office/word/2010/wordprocessingShape" mc:Ignorable="w14 wp14">
+<w:document xmlns:wpc="http://schemas.microsoft.com/office/word/2010/wordprocessingCanvas" xmlns:cx="http://schemas.microsoft.com/office/drawing/2014/chartex" xmlns:cx1="http://schemas.microsoft.com/office/drawing/2015/9/8/chartex" xmlns:cx2="http://schemas.microsoft.com/office/drawing/2015/10/21/chartex" xmlns:cx3="http://schemas.microsoft.com/office/drawing/2016/5/9/chartex" xmlns:cx4="http://schemas.microsoft.com/office/drawing/2016/5/10/chartex" xmlns:cx5="http://schemas.microsoft.com/office/drawing/2016/5/11/chartex" xmlns:cx6="http://schemas.microsoft.com/office/drawing/2016/5/12/chartex" xmlns:cx7="http://schemas.microsoft.com/office/drawing/2016/5/13/chartex" xmlns:cx8="http://schemas.microsoft.com/office/drawing/2016/5/14/chartex" xmlns:mc="http://schemas.openxmlformats.org/markup-compatibility/2006" xmlns:aink="http://schemas.microsoft.com/office/drawing/2016/ink" xmlns:am3d="http://schemas.microsoft.com/office/drawing/2017/model3d" xmlns:o="urn:schemas-microsoft-com:office:office" xmlns:r="http://schemas.openxmlformats.org/officeDocument/2006/relationships" xmlns:m="http://schemas.openxmlformats.org/officeDocument/2006/math" xmlns:v="urn:schemas-microsoft-com:vml" xmlns:wp14="http://schemas.microsoft.com/office/word/2010/wordprocessingDrawing" xmlns:wp="http://schemas.openxmlformats.org/drawingml/2006/wordprocessingDrawing" xmlns:w10="urn:schemas-microsoft-com:office:word" xmlns:w="http://schemas.openxmlformats.org/wordprocessingml/2006/main" xmlns:w14="http://schemas.microsoft.com/office/word/2010/wordml" xmlns:w15="http://schemas.microsoft.com/office/word/2012/wordml" xmlns:w16cid="http://schemas.microsoft.com/office/word/2016/wordml/cid" xmlns:w16se="http://schemas.microsoft.com/office/word/2015/wordml/symex" xmlns:wpg="http://schemas.microsoft.com/office/word/2010/wordprocessingGroup" xmlns:wpi="http://schemas.microsoft.com/office/word/2010/wordprocessingInk" xmlns:wne="http://schemas.microsoft.com/office/word/2006/wordml" xmlns:wps="http://schemas.microsoft.com/office/word/2010/wordprocessingShape" mc:Ignorable="w14 w15 w16se w16cid wp14">
   <w:body>
     <w:p>
       <w:pPr>
         <w:ind w:left="-1417"/>
       </w:pPr>
+      <w:bookmarkStart w:id="0" w:name="_GoBack"/>
+      <w:bookmarkEnd w:id="0"/>
       <w:r>
         <w:rPr>
           <w:noProof/>
@@ -147,7 +149,7 @@
           </mc:Choice>
           <mc:Fallback>
             <w:pict>
-              <v:shapetype id="_x0000_t202" coordsize="21600,21600" o:spt="202" path="m,l,21600r21600,l21600,xe">
+              <v:shapetype w14:anchorId="71789D6F" id="_x0000_t202" coordsize="21600,21600" o:spt="202" path="m,l,21600r21600,l21600,xe">
                 <v:stroke joinstyle="miter"/>
                 <v:path gradientshapeok="t" o:connecttype="rect"/>
               </v:shapetype>
@@ -294,9 +296,9 @@
               </wp:anchor>
             </w:drawing>
           </mc:Choice>
-          <mc:Fallback xmlns:w16se="http://schemas.microsoft.com/office/word/2015/wordml/symex" xmlns:w16cid="http://schemas.microsoft.com/office/word/2016/wordml/cid" xmlns:w15="http://schemas.microsoft.com/office/word/2012/wordml" xmlns:am3d="http://schemas.microsoft.com/office/drawing/2017/model3d" xmlns:aink="http://schemas.microsoft.com/office/drawing/2016/ink" xmlns:cx8="http://schemas.microsoft.com/office/drawing/2016/5/14/chartex" xmlns:cx7="http://schemas.microsoft.com/office/drawing/2016/5/13/chartex" xmlns:cx6="http://schemas.microsoft.com/office/drawing/2016/5/12/chartex" xmlns:cx5="http://schemas.microsoft.com/office/drawing/2016/5/11/chartex" xmlns:cx4="http://schemas.microsoft.com/office/drawing/2016/5/10/chartex" xmlns:cx3="http://schemas.microsoft.com/office/drawing/2016/5/9/chartex" xmlns:cx2="http://schemas.microsoft.com/office/drawing/2015/10/21/chartex" xmlns:cx1="http://schemas.microsoft.com/office/drawing/2015/9/8/chartex" xmlns:cx="http://schemas.microsoft.com/office/drawing/2014/chartex">
+          <mc:Fallback>
             <w:pict>
-              <v:line w14:anchorId="3DF12D16" id="Connecteur droit 20" o:spid="_x0000_s1026" style="position:absolute;z-index:251687936;visibility:visible;mso-wrap-style:square;mso-wrap-distance-left:9pt;mso-wrap-distance-top:0;mso-wrap-distance-right:9pt;mso-wrap-distance-bottom:0;mso-position-horizontal:absolute;mso-position-horizontal-relative:text;mso-position-vertical:absolute;mso-position-vertical-relative:text" from="138.2pt,236.2pt" to="138.2pt,297.5pt" o:gfxdata="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" filled="t" fillcolor="white [3212]" strokecolor="#205867 [1608]" strokeweight="3pt">
+              <v:line w14:anchorId="01745322" id="Connecteur droit 20" o:spid="_x0000_s1026" style="position:absolute;z-index:251687936;visibility:visible;mso-wrap-style:square;mso-wrap-distance-left:9pt;mso-wrap-distance-top:0;mso-wrap-distance-right:9pt;mso-wrap-distance-bottom:0;mso-position-horizontal:absolute;mso-position-horizontal-relative:text;mso-position-vertical:absolute;mso-position-vertical-relative:text" from="138.2pt,236.2pt" to="138.2pt,297.5pt" o:gfxdata="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" filled="t" fillcolor="white [3212]" strokecolor="#205867 [1608]" strokeweight="3pt">
                 <v:fill opacity="52428f"/>
               </v:line>
             </w:pict>
@@ -432,7 +434,7 @@
           </mc:Choice>
           <mc:Fallback>
             <w:pict>
-              <v:shape id="Zone de texte 17" o:spid="_x0000_s1027" type="#_x0000_t202" style="position:absolute;left:0;text-align:left;margin-left:392.15pt;margin-top:116.35pt;width:132.3pt;height:85.05pt;z-index:251683840;visibility:visible;mso-wrap-style:square;mso-width-percent:0;mso-height-percent:0;mso-wrap-distance-left:9pt;mso-wrap-distance-top:0;mso-wrap-distance-right:9pt;mso-wrap-distance-bottom:0;mso-position-horizontal:absolute;mso-position-horizontal-relative:text;mso-position-vertical:absolute;mso-position-vertical-relative:text;mso-width-percent:0;mso-height-percent:0;mso-width-relative:margin;mso-height-relative:margin;v-text-anchor:middle" o:gfxdata="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" filled="f" stroked="f" strokeweight=".5pt">
+              <v:shape w14:anchorId="44D5CA82" id="Zone de texte 17" o:spid="_x0000_s1027" type="#_x0000_t202" style="position:absolute;left:0;text-align:left;margin-left:392.15pt;margin-top:116.35pt;width:132.3pt;height:85.05pt;z-index:251683840;visibility:visible;mso-wrap-style:square;mso-width-percent:0;mso-height-percent:0;mso-wrap-distance-left:9pt;mso-wrap-distance-top:0;mso-wrap-distance-right:9pt;mso-wrap-distance-bottom:0;mso-position-horizontal:absolute;mso-position-horizontal-relative:text;mso-position-vertical:absolute;mso-position-vertical-relative:text;mso-width-percent:0;mso-height-percent:0;mso-width-relative:margin;mso-height-relative:margin;v-text-anchor:middle" o:gfxdata="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" filled="f" stroked="f" strokeweight=".5pt">
                 <v:textbox>
                   <w:txbxContent>
                     <w:p>
@@ -594,7 +596,7 @@
           </mc:Choice>
           <mc:Fallback>
             <w:pict>
-              <v:shape id="Zone de texte 19" o:spid="_x0000_s1028" type="#_x0000_t202" style="position:absolute;left:0;text-align:left;margin-left:-71.9pt;margin-top:138.6pt;width:85.15pt;height:40pt;rotation:-90;z-index:251685888;visibility:visible;mso-wrap-style:square;mso-width-percent:0;mso-height-percent:0;mso-wrap-distance-left:9pt;mso-wrap-distance-top:0;mso-wrap-distance-right:9pt;mso-wrap-distance-bottom:0;mso-position-horizontal:absolute;mso-position-horizontal-relative:text;mso-position-vertical:absolute;mso-position-vertical-relative:text;mso-width-percent:0;mso-height-percent:0;mso-width-relative:margin;mso-height-relative:margin;v-text-anchor:middle" o:gfxdata="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" filled="f" stroked="f" strokeweight=".5pt">
+              <v:shape w14:anchorId="5ACB9473" id="Zone de texte 19" o:spid="_x0000_s1028" type="#_x0000_t202" style="position:absolute;left:0;text-align:left;margin-left:-71.9pt;margin-top:138.6pt;width:85.15pt;height:40pt;rotation:-90;z-index:251685888;visibility:visible;mso-wrap-style:square;mso-width-percent:0;mso-height-percent:0;mso-wrap-distance-left:9pt;mso-wrap-distance-top:0;mso-wrap-distance-right:9pt;mso-wrap-distance-bottom:0;mso-position-horizontal:absolute;mso-position-horizontal-relative:text;mso-position-vertical:absolute;mso-position-vertical-relative:text;mso-width-percent:0;mso-height-percent:0;mso-width-relative:margin;mso-height-relative:margin;v-text-anchor:middle" o:gfxdata="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" filled="f" stroked="f" strokeweight=".5pt">
                 <v:textbox inset="0,0,0,0">
                   <w:txbxContent>
                     <w:p>
@@ -737,7 +739,7 @@
           </mc:Choice>
           <mc:Fallback>
             <w:pict>
-              <v:shape id="Zone de texte 18" o:spid="_x0000_s1029" type="#_x0000_t202" style="position:absolute;left:0;text-align:left;margin-left:39.9pt;margin-top:124.1pt;width:344.85pt;height:71.95pt;z-index:251684864;visibility:visible;mso-wrap-style:square;mso-width-percent:0;mso-height-percent:0;mso-wrap-distance-left:9pt;mso-wrap-distance-top:0;mso-wrap-distance-right:9pt;mso-wrap-distance-bottom:0;mso-position-horizontal:absolute;mso-position-horizontal-relative:text;mso-position-vertical:absolute;mso-position-vertical-relative:text;mso-width-percent:0;mso-height-percent:0;mso-width-relative:margin;mso-height-relative:margin;v-text-anchor:middle" o:gfxdata="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" filled="f" stroked="f" strokeweight=".5pt">
+              <v:shape w14:anchorId="7039BDD3" id="Zone de texte 18" o:spid="_x0000_s1029" type="#_x0000_t202" style="position:absolute;left:0;text-align:left;margin-left:39.9pt;margin-top:124.1pt;width:344.85pt;height:71.95pt;z-index:251684864;visibility:visible;mso-wrap-style:square;mso-width-percent:0;mso-height-percent:0;mso-wrap-distance-left:9pt;mso-wrap-distance-top:0;mso-wrap-distance-right:9pt;mso-wrap-distance-bottom:0;mso-position-horizontal:absolute;mso-position-horizontal-relative:text;mso-position-vertical:absolute;mso-position-vertical-relative:text;mso-width-percent:0;mso-height-percent:0;mso-width-relative:margin;mso-height-relative:margin;v-text-anchor:middle" o:gfxdata="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" filled="f" stroked="f" strokeweight=".5pt">
                 <v:textbox inset="0,0,0,0">
                   <w:txbxContent>
                     <w:p>
@@ -849,9 +851,9 @@
               </wp:anchor>
             </w:drawing>
           </mc:Choice>
-          <mc:Fallback xmlns:w16se="http://schemas.microsoft.com/office/word/2015/wordml/symex" xmlns:w16cid="http://schemas.microsoft.com/office/word/2016/wordml/cid" xmlns:w15="http://schemas.microsoft.com/office/word/2012/wordml" xmlns:am3d="http://schemas.microsoft.com/office/drawing/2017/model3d" xmlns:aink="http://schemas.microsoft.com/office/drawing/2016/ink" xmlns:cx8="http://schemas.microsoft.com/office/drawing/2016/5/14/chartex" xmlns:cx7="http://schemas.microsoft.com/office/drawing/2016/5/13/chartex" xmlns:cx6="http://schemas.microsoft.com/office/drawing/2016/5/12/chartex" xmlns:cx5="http://schemas.microsoft.com/office/drawing/2016/5/11/chartex" xmlns:cx4="http://schemas.microsoft.com/office/drawing/2016/5/10/chartex" xmlns:cx3="http://schemas.microsoft.com/office/drawing/2016/5/9/chartex" xmlns:cx2="http://schemas.microsoft.com/office/drawing/2015/10/21/chartex" xmlns:cx1="http://schemas.microsoft.com/office/drawing/2015/9/8/chartex" xmlns:cx="http://schemas.microsoft.com/office/drawing/2014/chartex">
+          <mc:Fallback>
             <w:pict>
-              <v:line w14:anchorId="7758C433" id="Connecteur droit 16" o:spid="_x0000_s1026" style="position:absolute;z-index:251682816;visibility:visible;mso-wrap-style:square;mso-wrap-distance-left:9pt;mso-wrap-distance-top:0;mso-wrap-distance-right:9pt;mso-wrap-distance-bottom:0;mso-position-horizontal:absolute;mso-position-horizontal-relative:text;mso-position-vertical:absolute;mso-position-vertical-relative:text" from="391.9pt,129.15pt" to="391.9pt,190.45pt" o:gfxdata="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" filled="t" fillcolor="white [3212]" strokecolor="#205867 [1608]" strokeweight="3pt">
+              <v:line w14:anchorId="31D56576" id="Connecteur droit 16" o:spid="_x0000_s1026" style="position:absolute;z-index:251682816;visibility:visible;mso-wrap-style:square;mso-wrap-distance-left:9pt;mso-wrap-distance-top:0;mso-wrap-distance-right:9pt;mso-wrap-distance-bottom:0;mso-position-horizontal:absolute;mso-position-horizontal-relative:text;mso-position-vertical:absolute;mso-position-vertical-relative:text" from="391.9pt,129.15pt" to="391.9pt,190.45pt" o:gfxdata="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" filled="t" fillcolor="white [3212]" strokecolor="#205867 [1608]" strokeweight="3pt">
                 <v:fill opacity="52428f"/>
               </v:line>
             </w:pict>
@@ -939,7 +941,7 @@
           </mc:Choice>
           <mc:Fallback>
             <w:pict>
-              <v:roundrect id="Rectangle à coins arrondis 8" o:spid="_x0000_s1030" style="position:absolute;left:0;text-align:left;margin-left:-126.05pt;margin-top:116.05pt;width:756.4pt;height:85.05pt;z-index:251681792;visibility:visible;mso-wrap-style:square;mso-width-percent:0;mso-wrap-distance-left:9pt;mso-wrap-distance-top:0;mso-wrap-distance-right:9pt;mso-wrap-distance-bottom:0;mso-position-horizontal:absolute;mso-position-horizontal-relative:text;mso-position-vertical:absolute;mso-position-vertical-relative:text;mso-width-percent:0;mso-width-relative:margin;v-text-anchor:middle" arcsize="23180f" o:gfxdata="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" fillcolor="white [3212]" strokecolor="#205867 [1608]" strokeweight="3pt">
+              <v:roundrect w14:anchorId="15E4167D" id="Rectangle à coins arrondis 8" o:spid="_x0000_s1030" style="position:absolute;left:0;text-align:left;margin-left:-126.05pt;margin-top:116.05pt;width:756.4pt;height:85.05pt;z-index:251681792;visibility:visible;mso-wrap-style:square;mso-width-percent:0;mso-wrap-distance-left:9pt;mso-wrap-distance-top:0;mso-wrap-distance-right:9pt;mso-wrap-distance-bottom:0;mso-position-horizontal:absolute;mso-position-horizontal-relative:text;mso-position-vertical:absolute;mso-position-vertical-relative:text;mso-width-percent:0;mso-width-relative:margin;v-text-anchor:middle" arcsize="23180f" o:gfxdata="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" fillcolor="white [3212]" strokecolor="#205867 [1608]" strokeweight="3pt">
                 <v:fill opacity="52428f"/>
                 <v:textbox inset="46mm,,10mm">
                   <w:txbxContent>
@@ -977,7 +979,7 @@
                           <pic:cNvPicPr/>
                         </pic:nvPicPr>
                         <pic:blipFill>
-                          <a:blip r:embed="rId9" cstate="print">
+                          <a:blip r:embed="rId8" cstate="print">
                             <a:extLst>
                               <a:ext uri="{28A0092B-C50C-407E-A947-70E740481C1C}">
                                 <a14:useLocalDpi xmlns:a14="http://schemas.microsoft.com/office/drawing/2010/main" val="0"/>
@@ -1009,7 +1011,7 @@
                           <pic:cNvPicPr/>
                         </pic:nvPicPr>
                         <pic:blipFill>
-                          <a:blip r:embed="rId10" cstate="print">
+                          <a:blip r:embed="rId9" cstate="print">
                             <a:extLst>
                               <a:ext uri="{28A0092B-C50C-407E-A947-70E740481C1C}">
                                 <a14:useLocalDpi xmlns:a14="http://schemas.microsoft.com/office/drawing/2010/main" val="0"/>
@@ -1036,9 +1038,9 @@
               </wp:inline>
             </w:drawing>
           </mc:Choice>
-          <mc:Fallback xmlns:w16se="http://schemas.microsoft.com/office/word/2015/wordml/symex" xmlns:w16cid="http://schemas.microsoft.com/office/word/2016/wordml/cid" xmlns:w15="http://schemas.microsoft.com/office/word/2012/wordml" xmlns:am3d="http://schemas.microsoft.com/office/drawing/2017/model3d" xmlns:aink="http://schemas.microsoft.com/office/drawing/2016/ink" xmlns:cx8="http://schemas.microsoft.com/office/drawing/2016/5/14/chartex" xmlns:cx7="http://schemas.microsoft.com/office/drawing/2016/5/13/chartex" xmlns:cx6="http://schemas.microsoft.com/office/drawing/2016/5/12/chartex" xmlns:cx5="http://schemas.microsoft.com/office/drawing/2016/5/11/chartex" xmlns:cx4="http://schemas.microsoft.com/office/drawing/2016/5/10/chartex" xmlns:cx3="http://schemas.microsoft.com/office/drawing/2016/5/9/chartex" xmlns:cx2="http://schemas.microsoft.com/office/drawing/2015/10/21/chartex" xmlns:cx1="http://schemas.microsoft.com/office/drawing/2015/9/8/chartex" xmlns:cx="http://schemas.microsoft.com/office/drawing/2014/chartex">
+          <mc:Fallback>
             <w:pict>
-              <v:group w14:anchorId="0C802DDB" id="Zone de dessin 13" o:spid="_x0000_s1026" editas="canvas" style="width:648.8pt;height:307.6pt;mso-position-horizontal-relative:char;mso-position-vertical-relative:line" coordsize="82397,39058" o:gfxdata="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">
+              <v:group w14:anchorId="188A524B" id="Zone de dessin 13" o:spid="_x0000_s1026" editas="canvas" style="width:648.8pt;height:307.6pt;mso-position-horizontal-relative:char;mso-position-vertical-relative:line" coordsize="82397,39058" o:gfxdata="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">
                 <v:shapetype id="_x0000_t75" coordsize="21600,21600" o:spt="75" o:preferrelative="t" path="m@4@5l@4@11@9@11@9@5xe" filled="f" stroked="f">
                   <v:stroke joinstyle="miter"/>
                   <v:formulas>
@@ -1063,10 +1065,10 @@
                   <v:path o:connecttype="none"/>
                 </v:shape>
                 <v:shape id="Image 24" o:spid="_x0000_s1028" type="#_x0000_t75" style="position:absolute;left:62454;top:1776;width:10668;height:8763;visibility:visible;mso-wrap-style:square" o:gfxdata="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">
-                  <v:imagedata r:id="rId11" o:title="logo_lycee"/>
+                  <v:imagedata r:id="rId10" o:title="logo_lycee"/>
                 </v:shape>
                 <v:shape id="Image 26" o:spid="_x0000_s1029" type="#_x0000_t75" style="position:absolute;left:513;top:590;width:60979;height:29388;visibility:visible;mso-wrap-style:square" o:gfxdata="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">
-                  <v:imagedata r:id="rId12" o:title=""/>
+                  <v:imagedata r:id="rId11" o:title=""/>
                 </v:shape>
                 <w10:anchorlock/>
               </v:group>
@@ -1082,9 +1084,9 @@
           <w:highlight w:val="yellow"/>
         </w:rPr>
         <w:sectPr>
-          <w:headerReference w:type="default" r:id="rId13"/>
-          <w:footerReference w:type="default" r:id="rId14"/>
-          <w:footerReference w:type="first" r:id="rId15"/>
+          <w:headerReference w:type="default" r:id="rId12"/>
+          <w:footerReference w:type="default" r:id="rId13"/>
+          <w:footerReference w:type="first" r:id="rId14"/>
           <w:pgSz w:w="11906" w:h="16838"/>
           <w:pgMar w:top="0" w:right="1417" w:bottom="993" w:left="1417" w:header="708" w:footer="267" w:gutter="0"/>
           <w:cols w:space="708"/>
@@ -1098,7 +1100,6 @@
         <w:pStyle w:val="Titre1"/>
       </w:pPr>
       <w:r>
-        <w:lastRenderedPageBreak/>
         <w:t>Présentation</w:t>
       </w:r>
     </w:p>
@@ -1244,7 +1245,7 @@
                           </pic:cNvPicPr>
                         </pic:nvPicPr>
                         <pic:blipFill>
-                          <a:blip r:embed="rId16" cstate="print">
+                          <a:blip r:embed="rId15" cstate="print">
                             <a:extLst>
                               <a:ext uri="{28A0092B-C50C-407E-A947-70E740481C1C}">
                                 <a14:useLocalDpi xmlns:a14="http://schemas.microsoft.com/office/drawing/2010/main" val="0"/>
@@ -1313,19 +1314,11 @@
                 <w:lang w:eastAsia="fr-FR"/>
               </w:rPr>
             </w:pPr>
-            <w:proofErr w:type="spellStart"/>
             <w:r>
               <w:rPr>
                 <w:lang w:eastAsia="fr-FR"/>
               </w:rPr>
-              <w:t>Mod</w:t>
-            </w:r>
-            <w:proofErr w:type="spellEnd"/>
-            <w:r>
-              <w:rPr>
-                <w:lang w:eastAsia="fr-FR"/>
-              </w:rPr>
-              <w:t xml:space="preserve"> 2 : Proposer un modèle de connaissance et de comportement</w:t>
+              <w:t>Mod 2 : Proposer un modèle de connaissance et de comportement</w:t>
             </w:r>
           </w:p>
           <w:p>
@@ -1340,19 +1333,11 @@
                 <w:lang w:eastAsia="fr-FR"/>
               </w:rPr>
             </w:pPr>
-            <w:proofErr w:type="spellStart"/>
             <w:r>
               <w:rPr>
                 <w:lang w:eastAsia="fr-FR"/>
               </w:rPr>
-              <w:t>Mod</w:t>
-            </w:r>
-            <w:proofErr w:type="spellEnd"/>
-            <w:r>
-              <w:rPr>
-                <w:lang w:eastAsia="fr-FR"/>
-              </w:rPr>
-              <w:t xml:space="preserve"> 3 : Valider un modèle</w:t>
+              <w:t>Mod 3 : Valider un modèle</w:t>
             </w:r>
             <w:r>
               <w:rPr>
@@ -1388,7 +1373,7 @@
       </w:tblPr>
       <w:tblGrid>
         <w:gridCol w:w="5312"/>
-        <w:gridCol w:w="4543"/>
+        <w:gridCol w:w="4327"/>
       </w:tblGrid>
       <w:tr>
         <w:tc>
@@ -1426,7 +1411,7 @@
                           </pic:cNvPicPr>
                         </pic:nvPicPr>
                         <pic:blipFill>
-                          <a:blip r:embed="rId17" cstate="print">
+                          <a:blip r:embed="rId16" cstate="print">
                             <a:extLst>
                               <a:ext uri="{28A0092B-C50C-407E-A947-70E740481C1C}">
                                 <a14:useLocalDpi xmlns:a14="http://schemas.microsoft.com/office/drawing/2010/main" val="0"/>
@@ -1568,7 +1553,7 @@
         <w:tblLook w:val="04A0" w:firstRow="1" w:lastRow="0" w:firstColumn="1" w:lastColumn="0" w:noHBand="0" w:noVBand="1"/>
       </w:tblPr>
       <w:tblGrid>
-        <w:gridCol w:w="9779"/>
+        <w:gridCol w:w="9629"/>
       </w:tblGrid>
       <w:tr>
         <w:trPr>
@@ -1653,7 +1638,7 @@
         <w:tblLook w:val="04A0" w:firstRow="1" w:lastRow="0" w:firstColumn="1" w:lastColumn="0" w:noHBand="0" w:noVBand="1"/>
       </w:tblPr>
       <w:tblGrid>
-        <w:gridCol w:w="9779"/>
+        <w:gridCol w:w="9629"/>
       </w:tblGrid>
       <w:tr>
         <w:tc>
@@ -1757,7 +1742,7 @@
         <w:tblLook w:val="04A0" w:firstRow="1" w:lastRow="0" w:firstColumn="1" w:lastColumn="0" w:noHBand="0" w:noVBand="1"/>
       </w:tblPr>
       <w:tblGrid>
-        <w:gridCol w:w="9779"/>
+        <w:gridCol w:w="9629"/>
       </w:tblGrid>
       <w:tr>
         <w:tc>
@@ -1836,7 +1821,7 @@
         <w:tblLook w:val="04A0" w:firstRow="1" w:lastRow="0" w:firstColumn="1" w:lastColumn="0" w:noHBand="0" w:noVBand="1"/>
       </w:tblPr>
       <w:tblGrid>
-        <w:gridCol w:w="9779"/>
+        <w:gridCol w:w="9629"/>
       </w:tblGrid>
       <w:tr>
         <w:tc>
@@ -1876,9 +1861,9 @@
               <w:tblLook w:val="04A0" w:firstRow="1" w:lastRow="0" w:firstColumn="1" w:lastColumn="0" w:noHBand="0" w:noVBand="1"/>
             </w:tblPr>
             <w:tblGrid>
-              <w:gridCol w:w="3184"/>
-              <w:gridCol w:w="3184"/>
-              <w:gridCol w:w="3185"/>
+              <w:gridCol w:w="3140"/>
+              <w:gridCol w:w="3131"/>
+              <w:gridCol w:w="3132"/>
             </w:tblGrid>
             <w:tr>
               <w:tc>
@@ -2245,7 +2230,7 @@
         <w:tblLook w:val="04A0" w:firstRow="1" w:lastRow="0" w:firstColumn="1" w:lastColumn="0" w:noHBand="0" w:noVBand="1"/>
       </w:tblPr>
       <w:tblGrid>
-        <w:gridCol w:w="9779"/>
+        <w:gridCol w:w="9629"/>
       </w:tblGrid>
       <w:tr>
         <w:tc>
@@ -2301,7 +2286,7 @@
         <w:tblLook w:val="04A0" w:firstRow="1" w:lastRow="0" w:firstColumn="1" w:lastColumn="0" w:noHBand="0" w:noVBand="1"/>
       </w:tblPr>
       <w:tblGrid>
-        <w:gridCol w:w="9779"/>
+        <w:gridCol w:w="9629"/>
       </w:tblGrid>
       <w:tr>
         <w:tc>
@@ -2419,7 +2404,7 @@
         <w:tblLook w:val="04A0" w:firstRow="1" w:lastRow="0" w:firstColumn="1" w:lastColumn="0" w:noHBand="0" w:noVBand="1"/>
       </w:tblPr>
       <w:tblGrid>
-        <w:gridCol w:w="9779"/>
+        <w:gridCol w:w="9629"/>
       </w:tblGrid>
       <w:tr>
         <w:tc>
@@ -2501,7 +2486,7 @@
         <w:tblLook w:val="04A0" w:firstRow="1" w:lastRow="0" w:firstColumn="1" w:lastColumn="0" w:noHBand="0" w:noVBand="1"/>
       </w:tblPr>
       <w:tblGrid>
-        <w:gridCol w:w="9779"/>
+        <w:gridCol w:w="9629"/>
       </w:tblGrid>
       <w:tr>
         <w:tc>
@@ -2549,9 +2534,9 @@
               <w:tblLook w:val="04A0" w:firstRow="1" w:lastRow="0" w:firstColumn="1" w:lastColumn="0" w:noHBand="0" w:noVBand="1"/>
             </w:tblPr>
             <w:tblGrid>
-              <w:gridCol w:w="3184"/>
-              <w:gridCol w:w="3184"/>
-              <w:gridCol w:w="3185"/>
+              <w:gridCol w:w="3139"/>
+              <w:gridCol w:w="3132"/>
+              <w:gridCol w:w="3132"/>
             </w:tblGrid>
             <w:tr>
               <w:tc>
@@ -2810,7 +2795,7 @@
         <w:tblLook w:val="04A0" w:firstRow="1" w:lastRow="0" w:firstColumn="1" w:lastColumn="0" w:noHBand="0" w:noVBand="1"/>
       </w:tblPr>
       <w:tblGrid>
-        <w:gridCol w:w="9779"/>
+        <w:gridCol w:w="9629"/>
       </w:tblGrid>
       <w:tr>
         <w:tc>
@@ -2888,7 +2873,7 @@
         <w:tblLook w:val="04A0" w:firstRow="1" w:lastRow="0" w:firstColumn="1" w:lastColumn="0" w:noHBand="0" w:noVBand="1"/>
       </w:tblPr>
       <w:tblGrid>
-        <w:gridCol w:w="9779"/>
+        <w:gridCol w:w="9629"/>
       </w:tblGrid>
       <w:tr>
         <w:tc>
@@ -3038,7 +3023,7 @@
         <w:tblLook w:val="04A0" w:firstRow="1" w:lastRow="0" w:firstColumn="1" w:lastColumn="0" w:noHBand="0" w:noVBand="1"/>
       </w:tblPr>
       <w:tblGrid>
-        <w:gridCol w:w="9779"/>
+        <w:gridCol w:w="9629"/>
       </w:tblGrid>
       <w:tr>
         <w:tc>
@@ -3116,7 +3101,7 @@
         <w:tblLook w:val="04A0" w:firstRow="1" w:lastRow="0" w:firstColumn="1" w:lastColumn="0" w:noHBand="0" w:noVBand="1"/>
       </w:tblPr>
       <w:tblGrid>
-        <w:gridCol w:w="9779"/>
+        <w:gridCol w:w="9629"/>
       </w:tblGrid>
       <w:tr>
         <w:tc>
@@ -3201,7 +3186,7 @@
         <w:tblLook w:val="04A0" w:firstRow="1" w:lastRow="0" w:firstColumn="1" w:lastColumn="0" w:noHBand="0" w:noVBand="1"/>
       </w:tblPr>
       <w:tblGrid>
-        <w:gridCol w:w="9779"/>
+        <w:gridCol w:w="9629"/>
       </w:tblGrid>
       <w:tr>
         <w:tc>
@@ -3269,21 +3254,7 @@
               <w:rPr>
                 <w:lang w:eastAsia="fr-FR"/>
               </w:rPr>
-              <w:t xml:space="preserve"> le coefficient </w:t>
-            </w:r>
-            <w:proofErr w:type="spellStart"/>
-            <w:r>
-              <w:rPr>
-                <w:lang w:eastAsia="fr-FR"/>
-              </w:rPr>
-              <w:t>Ki</w:t>
-            </w:r>
-            <w:proofErr w:type="spellEnd"/>
-            <w:r>
-              <w:rPr>
-                <w:lang w:eastAsia="fr-FR"/>
-              </w:rPr>
-              <w:t>, analyser l’influence sur la réponse indicielle.</w:t>
+              <w:t xml:space="preserve"> le coefficient Ki, analyser l’influence sur la réponse indicielle.</w:t>
             </w:r>
           </w:p>
         </w:tc>
@@ -3295,8 +3266,6 @@
           <w:lang w:eastAsia="fr-FR"/>
         </w:rPr>
       </w:pPr>
-      <w:bookmarkStart w:id="0" w:name="_GoBack"/>
-      <w:bookmarkEnd w:id="0"/>
     </w:p>
     <w:p>
       <w:pPr>
@@ -3327,7 +3296,7 @@
         <w:tblLook w:val="04A0" w:firstRow="1" w:lastRow="0" w:firstColumn="1" w:lastColumn="0" w:noHBand="0" w:noVBand="1"/>
       </w:tblPr>
       <w:tblGrid>
-        <w:gridCol w:w="9779"/>
+        <w:gridCol w:w="9629"/>
       </w:tblGrid>
       <w:tr>
         <w:tc>
@@ -3446,8 +3415,8 @@
       </w:pPr>
     </w:p>
     <w:sectPr>
-      <w:headerReference w:type="first" r:id="rId18"/>
-      <w:footerReference w:type="first" r:id="rId19"/>
+      <w:headerReference w:type="first" r:id="rId17"/>
+      <w:footerReference w:type="first" r:id="rId18"/>
       <w:pgSz w:w="16838" w:h="11906" w:orient="landscape"/>
       <w:pgMar w:top="1134" w:right="1276" w:bottom="1134" w:left="992" w:header="709" w:footer="266" w:gutter="0"/>
       <w:cols w:space="708"/>
@@ -3459,7 +3428,7 @@
 </file>
 
 <file path=word/endnotes.xml><?xml version="1.0" encoding="utf-8"?>
-<w:endnotes xmlns:wpc="http://schemas.microsoft.com/office/word/2010/wordprocessingCanvas" xmlns:mc="http://schemas.openxmlformats.org/markup-compatibility/2006" xmlns:o="urn:schemas-microsoft-com:office:office" xmlns:r="http://schemas.openxmlformats.org/officeDocument/2006/relationships" xmlns:m="http://schemas.openxmlformats.org/officeDocument/2006/math" xmlns:v="urn:schemas-microsoft-com:vml" xmlns:wp14="http://schemas.microsoft.com/office/word/2010/wordprocessingDrawing" xmlns:wp="http://schemas.openxmlformats.org/drawingml/2006/wordprocessingDrawing" xmlns:w10="urn:schemas-microsoft-com:office:word" xmlns:w="http://schemas.openxmlformats.org/wordprocessingml/2006/main" xmlns:w14="http://schemas.microsoft.com/office/word/2010/wordml" xmlns:wpg="http://schemas.microsoft.com/office/word/2010/wordprocessingGroup" xmlns:wpi="http://schemas.microsoft.com/office/word/2010/wordprocessingInk" xmlns:wne="http://schemas.microsoft.com/office/word/2006/wordml" xmlns:wps="http://schemas.microsoft.com/office/word/2010/wordprocessingShape" mc:Ignorable="w14 wp14">
+<w:endnotes xmlns:wpc="http://schemas.microsoft.com/office/word/2010/wordprocessingCanvas" xmlns:cx="http://schemas.microsoft.com/office/drawing/2014/chartex" xmlns:cx1="http://schemas.microsoft.com/office/drawing/2015/9/8/chartex" xmlns:cx2="http://schemas.microsoft.com/office/drawing/2015/10/21/chartex" xmlns:cx3="http://schemas.microsoft.com/office/drawing/2016/5/9/chartex" xmlns:cx4="http://schemas.microsoft.com/office/drawing/2016/5/10/chartex" xmlns:cx5="http://schemas.microsoft.com/office/drawing/2016/5/11/chartex" xmlns:cx6="http://schemas.microsoft.com/office/drawing/2016/5/12/chartex" xmlns:cx7="http://schemas.microsoft.com/office/drawing/2016/5/13/chartex" xmlns:cx8="http://schemas.microsoft.com/office/drawing/2016/5/14/chartex" xmlns:mc="http://schemas.openxmlformats.org/markup-compatibility/2006" xmlns:aink="http://schemas.microsoft.com/office/drawing/2016/ink" xmlns:am3d="http://schemas.microsoft.com/office/drawing/2017/model3d" xmlns:o="urn:schemas-microsoft-com:office:office" xmlns:r="http://schemas.openxmlformats.org/officeDocument/2006/relationships" xmlns:m="http://schemas.openxmlformats.org/officeDocument/2006/math" xmlns:v="urn:schemas-microsoft-com:vml" xmlns:wp14="http://schemas.microsoft.com/office/word/2010/wordprocessingDrawing" xmlns:wp="http://schemas.openxmlformats.org/drawingml/2006/wordprocessingDrawing" xmlns:w10="urn:schemas-microsoft-com:office:word" xmlns:w="http://schemas.openxmlformats.org/wordprocessingml/2006/main" xmlns:w14="http://schemas.microsoft.com/office/word/2010/wordml" xmlns:w15="http://schemas.microsoft.com/office/word/2012/wordml" xmlns:w16cid="http://schemas.microsoft.com/office/word/2016/wordml/cid" xmlns:w16se="http://schemas.microsoft.com/office/word/2015/wordml/symex" xmlns:wpg="http://schemas.microsoft.com/office/word/2010/wordprocessingGroup" xmlns:wpi="http://schemas.microsoft.com/office/word/2010/wordprocessingInk" xmlns:wne="http://schemas.microsoft.com/office/word/2006/wordml" xmlns:wps="http://schemas.microsoft.com/office/word/2010/wordprocessingShape" mc:Ignorable="w14 w15 w16se w16cid wp14">
   <w:endnote w:type="separator" w:id="-1">
     <w:p>
       <w:pPr>
@@ -3484,7 +3453,7 @@
 </file>
 
 <file path=word/footer1.xml><?xml version="1.0" encoding="utf-8"?>
-<w:ftr xmlns:wpc="http://schemas.microsoft.com/office/word/2010/wordprocessingCanvas" xmlns:mc="http://schemas.openxmlformats.org/markup-compatibility/2006" xmlns:o="urn:schemas-microsoft-com:office:office" xmlns:r="http://schemas.openxmlformats.org/officeDocument/2006/relationships" xmlns:m="http://schemas.openxmlformats.org/officeDocument/2006/math" xmlns:v="urn:schemas-microsoft-com:vml" xmlns:wp14="http://schemas.microsoft.com/office/word/2010/wordprocessingDrawing" xmlns:wp="http://schemas.openxmlformats.org/drawingml/2006/wordprocessingDrawing" xmlns:w10="urn:schemas-microsoft-com:office:word" xmlns:w="http://schemas.openxmlformats.org/wordprocessingml/2006/main" xmlns:w14="http://schemas.microsoft.com/office/word/2010/wordml" xmlns:wpg="http://schemas.microsoft.com/office/word/2010/wordprocessingGroup" xmlns:wpi="http://schemas.microsoft.com/office/word/2010/wordprocessingInk" xmlns:wne="http://schemas.microsoft.com/office/word/2006/wordml" xmlns:wps="http://schemas.microsoft.com/office/word/2010/wordprocessingShape" mc:Ignorable="w14 wp14">
+<w:ftr xmlns:wpc="http://schemas.microsoft.com/office/word/2010/wordprocessingCanvas" xmlns:cx="http://schemas.microsoft.com/office/drawing/2014/chartex" xmlns:cx1="http://schemas.microsoft.com/office/drawing/2015/9/8/chartex" xmlns:cx2="http://schemas.microsoft.com/office/drawing/2015/10/21/chartex" xmlns:cx3="http://schemas.microsoft.com/office/drawing/2016/5/9/chartex" xmlns:cx4="http://schemas.microsoft.com/office/drawing/2016/5/10/chartex" xmlns:cx5="http://schemas.microsoft.com/office/drawing/2016/5/11/chartex" xmlns:cx6="http://schemas.microsoft.com/office/drawing/2016/5/12/chartex" xmlns:cx7="http://schemas.microsoft.com/office/drawing/2016/5/13/chartex" xmlns:cx8="http://schemas.microsoft.com/office/drawing/2016/5/14/chartex" xmlns:mc="http://schemas.openxmlformats.org/markup-compatibility/2006" xmlns:aink="http://schemas.microsoft.com/office/drawing/2016/ink" xmlns:am3d="http://schemas.microsoft.com/office/drawing/2017/model3d" xmlns:o="urn:schemas-microsoft-com:office:office" xmlns:r="http://schemas.openxmlformats.org/officeDocument/2006/relationships" xmlns:m="http://schemas.openxmlformats.org/officeDocument/2006/math" xmlns:v="urn:schemas-microsoft-com:vml" xmlns:wp14="http://schemas.microsoft.com/office/word/2010/wordprocessingDrawing" xmlns:wp="http://schemas.openxmlformats.org/drawingml/2006/wordprocessingDrawing" xmlns:w10="urn:schemas-microsoft-com:office:word" xmlns:w="http://schemas.openxmlformats.org/wordprocessingml/2006/main" xmlns:w14="http://schemas.microsoft.com/office/word/2010/wordml" xmlns:w15="http://schemas.microsoft.com/office/word/2012/wordml" xmlns:w16cid="http://schemas.microsoft.com/office/word/2016/wordml/cid" xmlns:w16se="http://schemas.microsoft.com/office/word/2015/wordml/symex" xmlns:wpg="http://schemas.microsoft.com/office/word/2010/wordprocessingGroup" xmlns:wpi="http://schemas.microsoft.com/office/word/2010/wordprocessingInk" xmlns:wne="http://schemas.microsoft.com/office/word/2006/wordml" xmlns:wps="http://schemas.microsoft.com/office/word/2010/wordprocessingShape" mc:Ignorable="w14 w15 w16se w16cid wp14">
   <w:tbl>
     <w:tblPr>
       <w:tblStyle w:val="Grilledutableau"/>
@@ -3672,7 +3641,7 @@
 </file>
 
 <file path=word/footer2.xml><?xml version="1.0" encoding="utf-8"?>
-<w:ftr xmlns:wpc="http://schemas.microsoft.com/office/word/2010/wordprocessingCanvas" xmlns:mc="http://schemas.openxmlformats.org/markup-compatibility/2006" xmlns:o="urn:schemas-microsoft-com:office:office" xmlns:r="http://schemas.openxmlformats.org/officeDocument/2006/relationships" xmlns:m="http://schemas.openxmlformats.org/officeDocument/2006/math" xmlns:v="urn:schemas-microsoft-com:vml" xmlns:wp14="http://schemas.microsoft.com/office/word/2010/wordprocessingDrawing" xmlns:wp="http://schemas.openxmlformats.org/drawingml/2006/wordprocessingDrawing" xmlns:w10="urn:schemas-microsoft-com:office:word" xmlns:w="http://schemas.openxmlformats.org/wordprocessingml/2006/main" xmlns:w14="http://schemas.microsoft.com/office/word/2010/wordml" xmlns:wpg="http://schemas.microsoft.com/office/word/2010/wordprocessingGroup" xmlns:wpi="http://schemas.microsoft.com/office/word/2010/wordprocessingInk" xmlns:wne="http://schemas.microsoft.com/office/word/2006/wordml" xmlns:wps="http://schemas.microsoft.com/office/word/2010/wordprocessingShape" mc:Ignorable="w14 wp14">
+<w:ftr xmlns:wpc="http://schemas.microsoft.com/office/word/2010/wordprocessingCanvas" xmlns:cx="http://schemas.microsoft.com/office/drawing/2014/chartex" xmlns:cx1="http://schemas.microsoft.com/office/drawing/2015/9/8/chartex" xmlns:cx2="http://schemas.microsoft.com/office/drawing/2015/10/21/chartex" xmlns:cx3="http://schemas.microsoft.com/office/drawing/2016/5/9/chartex" xmlns:cx4="http://schemas.microsoft.com/office/drawing/2016/5/10/chartex" xmlns:cx5="http://schemas.microsoft.com/office/drawing/2016/5/11/chartex" xmlns:cx6="http://schemas.microsoft.com/office/drawing/2016/5/12/chartex" xmlns:cx7="http://schemas.microsoft.com/office/drawing/2016/5/13/chartex" xmlns:cx8="http://schemas.microsoft.com/office/drawing/2016/5/14/chartex" xmlns:mc="http://schemas.openxmlformats.org/markup-compatibility/2006" xmlns:aink="http://schemas.microsoft.com/office/drawing/2016/ink" xmlns:am3d="http://schemas.microsoft.com/office/drawing/2017/model3d" xmlns:o="urn:schemas-microsoft-com:office:office" xmlns:r="http://schemas.openxmlformats.org/officeDocument/2006/relationships" xmlns:m="http://schemas.openxmlformats.org/officeDocument/2006/math" xmlns:v="urn:schemas-microsoft-com:vml" xmlns:wp14="http://schemas.microsoft.com/office/word/2010/wordprocessingDrawing" xmlns:wp="http://schemas.openxmlformats.org/drawingml/2006/wordprocessingDrawing" xmlns:w10="urn:schemas-microsoft-com:office:word" xmlns:w="http://schemas.openxmlformats.org/wordprocessingml/2006/main" xmlns:w14="http://schemas.microsoft.com/office/word/2010/wordml" xmlns:w15="http://schemas.microsoft.com/office/word/2012/wordml" xmlns:w16cid="http://schemas.microsoft.com/office/word/2016/wordml/cid" xmlns:w16se="http://schemas.microsoft.com/office/word/2015/wordml/symex" xmlns:wpg="http://schemas.microsoft.com/office/word/2010/wordprocessingGroup" xmlns:wpi="http://schemas.microsoft.com/office/word/2010/wordprocessingInk" xmlns:wne="http://schemas.microsoft.com/office/word/2006/wordml" xmlns:wps="http://schemas.microsoft.com/office/word/2010/wordprocessingShape" mc:Ignorable="w14 w15 w16se w16cid wp14">
   <w:tbl>
     <w:tblPr>
       <w:tblStyle w:val="Grilledutableau"/>
@@ -3867,7 +3836,7 @@
 </file>
 
 <file path=word/footer3.xml><?xml version="1.0" encoding="utf-8"?>
-<w:ftr xmlns:wpc="http://schemas.microsoft.com/office/word/2010/wordprocessingCanvas" xmlns:mc="http://schemas.openxmlformats.org/markup-compatibility/2006" xmlns:o="urn:schemas-microsoft-com:office:office" xmlns:r="http://schemas.openxmlformats.org/officeDocument/2006/relationships" xmlns:m="http://schemas.openxmlformats.org/officeDocument/2006/math" xmlns:v="urn:schemas-microsoft-com:vml" xmlns:wp14="http://schemas.microsoft.com/office/word/2010/wordprocessingDrawing" xmlns:wp="http://schemas.openxmlformats.org/drawingml/2006/wordprocessingDrawing" xmlns:w10="urn:schemas-microsoft-com:office:word" xmlns:w="http://schemas.openxmlformats.org/wordprocessingml/2006/main" xmlns:w14="http://schemas.microsoft.com/office/word/2010/wordml" xmlns:wpg="http://schemas.microsoft.com/office/word/2010/wordprocessingGroup" xmlns:wpi="http://schemas.microsoft.com/office/word/2010/wordprocessingInk" xmlns:wne="http://schemas.microsoft.com/office/word/2006/wordml" xmlns:wps="http://schemas.microsoft.com/office/word/2010/wordprocessingShape" mc:Ignorable="w14 wp14">
+<w:ftr xmlns:wpc="http://schemas.microsoft.com/office/word/2010/wordprocessingCanvas" xmlns:cx="http://schemas.microsoft.com/office/drawing/2014/chartex" xmlns:cx1="http://schemas.microsoft.com/office/drawing/2015/9/8/chartex" xmlns:cx2="http://schemas.microsoft.com/office/drawing/2015/10/21/chartex" xmlns:cx3="http://schemas.microsoft.com/office/drawing/2016/5/9/chartex" xmlns:cx4="http://schemas.microsoft.com/office/drawing/2016/5/10/chartex" xmlns:cx5="http://schemas.microsoft.com/office/drawing/2016/5/11/chartex" xmlns:cx6="http://schemas.microsoft.com/office/drawing/2016/5/12/chartex" xmlns:cx7="http://schemas.microsoft.com/office/drawing/2016/5/13/chartex" xmlns:cx8="http://schemas.microsoft.com/office/drawing/2016/5/14/chartex" xmlns:mc="http://schemas.openxmlformats.org/markup-compatibility/2006" xmlns:aink="http://schemas.microsoft.com/office/drawing/2016/ink" xmlns:am3d="http://schemas.microsoft.com/office/drawing/2017/model3d" xmlns:o="urn:schemas-microsoft-com:office:office" xmlns:r="http://schemas.openxmlformats.org/officeDocument/2006/relationships" xmlns:m="http://schemas.openxmlformats.org/officeDocument/2006/math" xmlns:v="urn:schemas-microsoft-com:vml" xmlns:wp14="http://schemas.microsoft.com/office/word/2010/wordprocessingDrawing" xmlns:wp="http://schemas.openxmlformats.org/drawingml/2006/wordprocessingDrawing" xmlns:w10="urn:schemas-microsoft-com:office:word" xmlns:w="http://schemas.openxmlformats.org/wordprocessingml/2006/main" xmlns:w14="http://schemas.microsoft.com/office/word/2010/wordml" xmlns:w15="http://schemas.microsoft.com/office/word/2012/wordml" xmlns:w16cid="http://schemas.microsoft.com/office/word/2016/wordml/cid" xmlns:w16se="http://schemas.microsoft.com/office/word/2015/wordml/symex" xmlns:wpg="http://schemas.microsoft.com/office/word/2010/wordprocessingGroup" xmlns:wpi="http://schemas.microsoft.com/office/word/2010/wordprocessingInk" xmlns:wne="http://schemas.microsoft.com/office/word/2006/wordml" xmlns:wps="http://schemas.microsoft.com/office/word/2010/wordprocessingShape" mc:Ignorable="w14 w15 w16se w16cid wp14">
   <w:tbl>
     <w:tblPr>
       <w:tblStyle w:val="Grilledutableau"/>
@@ -3882,9 +3851,9 @@
       <w:tblLook w:val="04A0" w:firstRow="1" w:lastRow="0" w:firstColumn="1" w:lastColumn="0" w:noHBand="0" w:noVBand="1"/>
     </w:tblPr>
     <w:tblGrid>
-      <w:gridCol w:w="4926"/>
-      <w:gridCol w:w="4930"/>
-      <w:gridCol w:w="4930"/>
+      <w:gridCol w:w="4854"/>
+      <w:gridCol w:w="4858"/>
+      <w:gridCol w:w="4858"/>
     </w:tblGrid>
     <w:tr>
       <w:tc>
@@ -4031,7 +4000,7 @@
 </file>
 
 <file path=word/footnotes.xml><?xml version="1.0" encoding="utf-8"?>
-<w:footnotes xmlns:wpc="http://schemas.microsoft.com/office/word/2010/wordprocessingCanvas" xmlns:mc="http://schemas.openxmlformats.org/markup-compatibility/2006" xmlns:o="urn:schemas-microsoft-com:office:office" xmlns:r="http://schemas.openxmlformats.org/officeDocument/2006/relationships" xmlns:m="http://schemas.openxmlformats.org/officeDocument/2006/math" xmlns:v="urn:schemas-microsoft-com:vml" xmlns:wp14="http://schemas.microsoft.com/office/word/2010/wordprocessingDrawing" xmlns:wp="http://schemas.openxmlformats.org/drawingml/2006/wordprocessingDrawing" xmlns:w10="urn:schemas-microsoft-com:office:word" xmlns:w="http://schemas.openxmlformats.org/wordprocessingml/2006/main" xmlns:w14="http://schemas.microsoft.com/office/word/2010/wordml" xmlns:wpg="http://schemas.microsoft.com/office/word/2010/wordprocessingGroup" xmlns:wpi="http://schemas.microsoft.com/office/word/2010/wordprocessingInk" xmlns:wne="http://schemas.microsoft.com/office/word/2006/wordml" xmlns:wps="http://schemas.microsoft.com/office/word/2010/wordprocessingShape" mc:Ignorable="w14 wp14">
+<w:footnotes xmlns:wpc="http://schemas.microsoft.com/office/word/2010/wordprocessingCanvas" xmlns:cx="http://schemas.microsoft.com/office/drawing/2014/chartex" xmlns:cx1="http://schemas.microsoft.com/office/drawing/2015/9/8/chartex" xmlns:cx2="http://schemas.microsoft.com/office/drawing/2015/10/21/chartex" xmlns:cx3="http://schemas.microsoft.com/office/drawing/2016/5/9/chartex" xmlns:cx4="http://schemas.microsoft.com/office/drawing/2016/5/10/chartex" xmlns:cx5="http://schemas.microsoft.com/office/drawing/2016/5/11/chartex" xmlns:cx6="http://schemas.microsoft.com/office/drawing/2016/5/12/chartex" xmlns:cx7="http://schemas.microsoft.com/office/drawing/2016/5/13/chartex" xmlns:cx8="http://schemas.microsoft.com/office/drawing/2016/5/14/chartex" xmlns:mc="http://schemas.openxmlformats.org/markup-compatibility/2006" xmlns:aink="http://schemas.microsoft.com/office/drawing/2016/ink" xmlns:am3d="http://schemas.microsoft.com/office/drawing/2017/model3d" xmlns:o="urn:schemas-microsoft-com:office:office" xmlns:r="http://schemas.openxmlformats.org/officeDocument/2006/relationships" xmlns:m="http://schemas.openxmlformats.org/officeDocument/2006/math" xmlns:v="urn:schemas-microsoft-com:vml" xmlns:wp14="http://schemas.microsoft.com/office/word/2010/wordprocessingDrawing" xmlns:wp="http://schemas.openxmlformats.org/drawingml/2006/wordprocessingDrawing" xmlns:w10="urn:schemas-microsoft-com:office:word" xmlns:w="http://schemas.openxmlformats.org/wordprocessingml/2006/main" xmlns:w14="http://schemas.microsoft.com/office/word/2010/wordml" xmlns:w15="http://schemas.microsoft.com/office/word/2012/wordml" xmlns:w16cid="http://schemas.microsoft.com/office/word/2016/wordml/cid" xmlns:w16se="http://schemas.microsoft.com/office/word/2015/wordml/symex" xmlns:wpg="http://schemas.microsoft.com/office/word/2010/wordprocessingGroup" xmlns:wpi="http://schemas.microsoft.com/office/word/2010/wordprocessingInk" xmlns:wne="http://schemas.microsoft.com/office/word/2006/wordml" xmlns:wps="http://schemas.microsoft.com/office/word/2010/wordprocessingShape" mc:Ignorable="w14 w15 w16se w16cid wp14">
   <w:footnote w:type="separator" w:id="-1">
     <w:p>
       <w:pPr>
@@ -4056,7 +4025,7 @@
 </file>
 
 <file path=word/header1.xml><?xml version="1.0" encoding="utf-8"?>
-<w:hdr xmlns:wpc="http://schemas.microsoft.com/office/word/2010/wordprocessingCanvas" xmlns:mc="http://schemas.openxmlformats.org/markup-compatibility/2006" xmlns:o="urn:schemas-microsoft-com:office:office" xmlns:r="http://schemas.openxmlformats.org/officeDocument/2006/relationships" xmlns:m="http://schemas.openxmlformats.org/officeDocument/2006/math" xmlns:v="urn:schemas-microsoft-com:vml" xmlns:wp14="http://schemas.microsoft.com/office/word/2010/wordprocessingDrawing" xmlns:wp="http://schemas.openxmlformats.org/drawingml/2006/wordprocessingDrawing" xmlns:w10="urn:schemas-microsoft-com:office:word" xmlns:w="http://schemas.openxmlformats.org/wordprocessingml/2006/main" xmlns:w14="http://schemas.microsoft.com/office/word/2010/wordml" xmlns:wpg="http://schemas.microsoft.com/office/word/2010/wordprocessingGroup" xmlns:wpi="http://schemas.microsoft.com/office/word/2010/wordprocessingInk" xmlns:wne="http://schemas.microsoft.com/office/word/2006/wordml" xmlns:wps="http://schemas.microsoft.com/office/word/2010/wordprocessingShape" mc:Ignorable="w14 wp14">
+<w:hdr xmlns:wpc="http://schemas.microsoft.com/office/word/2010/wordprocessingCanvas" xmlns:cx="http://schemas.microsoft.com/office/drawing/2014/chartex" xmlns:cx1="http://schemas.microsoft.com/office/drawing/2015/9/8/chartex" xmlns:cx2="http://schemas.microsoft.com/office/drawing/2015/10/21/chartex" xmlns:cx3="http://schemas.microsoft.com/office/drawing/2016/5/9/chartex" xmlns:cx4="http://schemas.microsoft.com/office/drawing/2016/5/10/chartex" xmlns:cx5="http://schemas.microsoft.com/office/drawing/2016/5/11/chartex" xmlns:cx6="http://schemas.microsoft.com/office/drawing/2016/5/12/chartex" xmlns:cx7="http://schemas.microsoft.com/office/drawing/2016/5/13/chartex" xmlns:cx8="http://schemas.microsoft.com/office/drawing/2016/5/14/chartex" xmlns:mc="http://schemas.openxmlformats.org/markup-compatibility/2006" xmlns:aink="http://schemas.microsoft.com/office/drawing/2016/ink" xmlns:am3d="http://schemas.microsoft.com/office/drawing/2017/model3d" xmlns:o="urn:schemas-microsoft-com:office:office" xmlns:r="http://schemas.openxmlformats.org/officeDocument/2006/relationships" xmlns:m="http://schemas.openxmlformats.org/officeDocument/2006/math" xmlns:v="urn:schemas-microsoft-com:vml" xmlns:wp14="http://schemas.microsoft.com/office/word/2010/wordprocessingDrawing" xmlns:wp="http://schemas.openxmlformats.org/drawingml/2006/wordprocessingDrawing" xmlns:w10="urn:schemas-microsoft-com:office:word" xmlns:w="http://schemas.openxmlformats.org/wordprocessingml/2006/main" xmlns:w14="http://schemas.microsoft.com/office/word/2010/wordml" xmlns:w15="http://schemas.microsoft.com/office/word/2012/wordml" xmlns:w16cid="http://schemas.microsoft.com/office/word/2016/wordml/cid" xmlns:w16se="http://schemas.microsoft.com/office/word/2015/wordml/symex" xmlns:wpg="http://schemas.microsoft.com/office/word/2010/wordprocessingGroup" xmlns:wpi="http://schemas.microsoft.com/office/word/2010/wordprocessingInk" xmlns:wne="http://schemas.microsoft.com/office/word/2006/wordml" xmlns:wps="http://schemas.microsoft.com/office/word/2010/wordprocessingShape" mc:Ignorable="w14 w15 w16se w16cid wp14">
   <w:tbl>
     <w:tblPr>
       <w:tblStyle w:val="Grilledutableau"/>
@@ -4246,7 +4215,7 @@
 </file>
 
 <file path=word/header2.xml><?xml version="1.0" encoding="utf-8"?>
-<w:hdr xmlns:wpc="http://schemas.microsoft.com/office/word/2010/wordprocessingCanvas" xmlns:mc="http://schemas.openxmlformats.org/markup-compatibility/2006" xmlns:o="urn:schemas-microsoft-com:office:office" xmlns:r="http://schemas.openxmlformats.org/officeDocument/2006/relationships" xmlns:m="http://schemas.openxmlformats.org/officeDocument/2006/math" xmlns:v="urn:schemas-microsoft-com:vml" xmlns:wp14="http://schemas.microsoft.com/office/word/2010/wordprocessingDrawing" xmlns:wp="http://schemas.openxmlformats.org/drawingml/2006/wordprocessingDrawing" xmlns:w10="urn:schemas-microsoft-com:office:word" xmlns:w="http://schemas.openxmlformats.org/wordprocessingml/2006/main" xmlns:w14="http://schemas.microsoft.com/office/word/2010/wordml" xmlns:wpg="http://schemas.microsoft.com/office/word/2010/wordprocessingGroup" xmlns:wpi="http://schemas.microsoft.com/office/word/2010/wordprocessingInk" xmlns:wne="http://schemas.microsoft.com/office/word/2006/wordml" xmlns:wps="http://schemas.microsoft.com/office/word/2010/wordprocessingShape" mc:Ignorable="w14 wp14">
+<w:hdr xmlns:wpc="http://schemas.microsoft.com/office/word/2010/wordprocessingCanvas" xmlns:cx="http://schemas.microsoft.com/office/drawing/2014/chartex" xmlns:cx1="http://schemas.microsoft.com/office/drawing/2015/9/8/chartex" xmlns:cx2="http://schemas.microsoft.com/office/drawing/2015/10/21/chartex" xmlns:cx3="http://schemas.microsoft.com/office/drawing/2016/5/9/chartex" xmlns:cx4="http://schemas.microsoft.com/office/drawing/2016/5/10/chartex" xmlns:cx5="http://schemas.microsoft.com/office/drawing/2016/5/11/chartex" xmlns:cx6="http://schemas.microsoft.com/office/drawing/2016/5/12/chartex" xmlns:cx7="http://schemas.microsoft.com/office/drawing/2016/5/13/chartex" xmlns:cx8="http://schemas.microsoft.com/office/drawing/2016/5/14/chartex" xmlns:mc="http://schemas.openxmlformats.org/markup-compatibility/2006" xmlns:aink="http://schemas.microsoft.com/office/drawing/2016/ink" xmlns:am3d="http://schemas.microsoft.com/office/drawing/2017/model3d" xmlns:o="urn:schemas-microsoft-com:office:office" xmlns:r="http://schemas.openxmlformats.org/officeDocument/2006/relationships" xmlns:m="http://schemas.openxmlformats.org/officeDocument/2006/math" xmlns:v="urn:schemas-microsoft-com:vml" xmlns:wp14="http://schemas.microsoft.com/office/word/2010/wordprocessingDrawing" xmlns:wp="http://schemas.openxmlformats.org/drawingml/2006/wordprocessingDrawing" xmlns:w10="urn:schemas-microsoft-com:office:word" xmlns:w="http://schemas.openxmlformats.org/wordprocessingml/2006/main" xmlns:w14="http://schemas.microsoft.com/office/word/2010/wordml" xmlns:w15="http://schemas.microsoft.com/office/word/2012/wordml" xmlns:w16cid="http://schemas.microsoft.com/office/word/2016/wordml/cid" xmlns:w16se="http://schemas.microsoft.com/office/word/2015/wordml/symex" xmlns:wpg="http://schemas.microsoft.com/office/word/2010/wordprocessingGroup" xmlns:wpi="http://schemas.microsoft.com/office/word/2010/wordprocessingInk" xmlns:wne="http://schemas.microsoft.com/office/word/2006/wordml" xmlns:wps="http://schemas.microsoft.com/office/word/2010/wordprocessingShape" mc:Ignorable="w14 w15 w16se w16cid wp14">
   <w:tbl>
     <w:tblPr>
       <w:tblStyle w:val="Grilledutableau"/>
@@ -4436,8 +4405,8 @@
 </file>
 
 <file path=word/numbering.xml><?xml version="1.0" encoding="utf-8"?>
-<w:numbering xmlns:wpc="http://schemas.microsoft.com/office/word/2010/wordprocessingCanvas" xmlns:mc="http://schemas.openxmlformats.org/markup-compatibility/2006" xmlns:o="urn:schemas-microsoft-com:office:office" xmlns:r="http://schemas.openxmlformats.org/officeDocument/2006/relationships" xmlns:m="http://schemas.openxmlformats.org/officeDocument/2006/math" xmlns:v="urn:schemas-microsoft-com:vml" xmlns:wp14="http://schemas.microsoft.com/office/word/2010/wordprocessingDrawing" xmlns:wp="http://schemas.openxmlformats.org/drawingml/2006/wordprocessingDrawing" xmlns:w10="urn:schemas-microsoft-com:office:word" xmlns:w="http://schemas.openxmlformats.org/wordprocessingml/2006/main" xmlns:w14="http://schemas.microsoft.com/office/word/2010/wordml" xmlns:wpg="http://schemas.microsoft.com/office/word/2010/wordprocessingGroup" xmlns:wpi="http://schemas.microsoft.com/office/word/2010/wordprocessingInk" xmlns:wne="http://schemas.microsoft.com/office/word/2006/wordml" xmlns:wps="http://schemas.microsoft.com/office/word/2010/wordprocessingShape" mc:Ignorable="w14 wp14">
-  <w:abstractNum w:abstractNumId="0">
+<w:numbering xmlns:wpc="http://schemas.microsoft.com/office/word/2010/wordprocessingCanvas" xmlns:cx="http://schemas.microsoft.com/office/drawing/2014/chartex" xmlns:cx1="http://schemas.microsoft.com/office/drawing/2015/9/8/chartex" xmlns:cx2="http://schemas.microsoft.com/office/drawing/2015/10/21/chartex" xmlns:cx3="http://schemas.microsoft.com/office/drawing/2016/5/9/chartex" xmlns:cx4="http://schemas.microsoft.com/office/drawing/2016/5/10/chartex" xmlns:cx5="http://schemas.microsoft.com/office/drawing/2016/5/11/chartex" xmlns:cx6="http://schemas.microsoft.com/office/drawing/2016/5/12/chartex" xmlns:cx7="http://schemas.microsoft.com/office/drawing/2016/5/13/chartex" xmlns:cx8="http://schemas.microsoft.com/office/drawing/2016/5/14/chartex" xmlns:mc="http://schemas.openxmlformats.org/markup-compatibility/2006" xmlns:aink="http://schemas.microsoft.com/office/drawing/2016/ink" xmlns:am3d="http://schemas.microsoft.com/office/drawing/2017/model3d" xmlns:o="urn:schemas-microsoft-com:office:office" xmlns:r="http://schemas.openxmlformats.org/officeDocument/2006/relationships" xmlns:m="http://schemas.openxmlformats.org/officeDocument/2006/math" xmlns:v="urn:schemas-microsoft-com:vml" xmlns:wp14="http://schemas.microsoft.com/office/word/2010/wordprocessingDrawing" xmlns:wp="http://schemas.openxmlformats.org/drawingml/2006/wordprocessingDrawing" xmlns:w10="urn:schemas-microsoft-com:office:word" xmlns:w="http://schemas.openxmlformats.org/wordprocessingml/2006/main" xmlns:w14="http://schemas.microsoft.com/office/word/2010/wordml" xmlns:w15="http://schemas.microsoft.com/office/word/2012/wordml" xmlns:w16cid="http://schemas.microsoft.com/office/word/2016/wordml/cid" xmlns:w16se="http://schemas.microsoft.com/office/word/2015/wordml/symex" xmlns:wpg="http://schemas.microsoft.com/office/word/2010/wordprocessingGroup" xmlns:wpi="http://schemas.microsoft.com/office/word/2010/wordprocessingInk" xmlns:wne="http://schemas.microsoft.com/office/word/2006/wordml" xmlns:wps="http://schemas.microsoft.com/office/word/2010/wordprocessingShape" mc:Ignorable="w14 w15 w16se w16cid wp14">
+  <w:abstractNum w:abstractNumId="0" w15:restartNumberingAfterBreak="0">
     <w:nsid w:val="00B6768C"/>
     <w:multiLevelType w:val="hybridMultilevel"/>
     <w:tmpl w:val="5420B03A"/>
@@ -4523,7 +4492,7 @@
       </w:pPr>
     </w:lvl>
   </w:abstractNum>
-  <w:abstractNum w:abstractNumId="1">
+  <w:abstractNum w:abstractNumId="1" w15:restartNumberingAfterBreak="0">
     <w:nsid w:val="012D4892"/>
     <w:multiLevelType w:val="multilevel"/>
     <w:tmpl w:val="AD58A128"/>
@@ -4616,7 +4585,7 @@
       </w:pPr>
     </w:lvl>
   </w:abstractNum>
-  <w:abstractNum w:abstractNumId="2">
+  <w:abstractNum w:abstractNumId="2" w15:restartNumberingAfterBreak="0">
     <w:nsid w:val="019138BD"/>
     <w:multiLevelType w:val="hybridMultilevel"/>
     <w:tmpl w:val="C3702606"/>
@@ -4729,7 +4698,7 @@
       </w:rPr>
     </w:lvl>
   </w:abstractNum>
-  <w:abstractNum w:abstractNumId="3">
+  <w:abstractNum w:abstractNumId="3" w15:restartNumberingAfterBreak="0">
     <w:nsid w:val="0BD51A55"/>
     <w:multiLevelType w:val="hybridMultilevel"/>
     <w:tmpl w:val="E5B024B8"/>
@@ -4844,7 +4813,7 @@
       </w:rPr>
     </w:lvl>
   </w:abstractNum>
-  <w:abstractNum w:abstractNumId="4">
+  <w:abstractNum w:abstractNumId="4" w15:restartNumberingAfterBreak="0">
     <w:nsid w:val="13E330DB"/>
     <w:multiLevelType w:val="hybridMultilevel"/>
     <w:tmpl w:val="726275EC"/>
@@ -4959,7 +4928,7 @@
       </w:rPr>
     </w:lvl>
   </w:abstractNum>
-  <w:abstractNum w:abstractNumId="5">
+  <w:abstractNum w:abstractNumId="5" w15:restartNumberingAfterBreak="0">
     <w:nsid w:val="152C0009"/>
     <w:multiLevelType w:val="hybridMultilevel"/>
     <w:tmpl w:val="FA4A86E6"/>
@@ -5072,7 +5041,7 @@
       </w:rPr>
     </w:lvl>
   </w:abstractNum>
-  <w:abstractNum w:abstractNumId="6">
+  <w:abstractNum w:abstractNumId="6" w15:restartNumberingAfterBreak="0">
     <w:nsid w:val="1BB23236"/>
     <w:multiLevelType w:val="hybridMultilevel"/>
     <w:tmpl w:val="D9089D6C"/>
@@ -5158,7 +5127,7 @@
       </w:pPr>
     </w:lvl>
   </w:abstractNum>
-  <w:abstractNum w:abstractNumId="7">
+  <w:abstractNum w:abstractNumId="7" w15:restartNumberingAfterBreak="0">
     <w:nsid w:val="1CDB2C01"/>
     <w:multiLevelType w:val="hybridMultilevel"/>
     <w:tmpl w:val="C07AAFE6"/>
@@ -5273,7 +5242,7 @@
       </w:rPr>
     </w:lvl>
   </w:abstractNum>
-  <w:abstractNum w:abstractNumId="8">
+  <w:abstractNum w:abstractNumId="8" w15:restartNumberingAfterBreak="0">
     <w:nsid w:val="205F0F77"/>
     <w:multiLevelType w:val="hybridMultilevel"/>
     <w:tmpl w:val="01685D7C"/>
@@ -5390,7 +5359,7 @@
       </w:rPr>
     </w:lvl>
   </w:abstractNum>
-  <w:abstractNum w:abstractNumId="9">
+  <w:abstractNum w:abstractNumId="9" w15:restartNumberingAfterBreak="0">
     <w:nsid w:val="22E430CD"/>
     <w:multiLevelType w:val="hybridMultilevel"/>
     <w:tmpl w:val="AC5CDC50"/>
@@ -5505,7 +5474,7 @@
       </w:rPr>
     </w:lvl>
   </w:abstractNum>
-  <w:abstractNum w:abstractNumId="10">
+  <w:abstractNum w:abstractNumId="10" w15:restartNumberingAfterBreak="0">
     <w:nsid w:val="245F0D56"/>
     <w:multiLevelType w:val="hybridMultilevel"/>
     <w:tmpl w:val="7F44CF62"/>
@@ -5620,7 +5589,7 @@
       </w:rPr>
     </w:lvl>
   </w:abstractNum>
-  <w:abstractNum w:abstractNumId="11">
+  <w:abstractNum w:abstractNumId="11" w15:restartNumberingAfterBreak="0">
     <w:nsid w:val="262E70A0"/>
     <w:multiLevelType w:val="hybridMultilevel"/>
     <w:tmpl w:val="D8C489BA"/>
@@ -5735,7 +5704,7 @@
       </w:rPr>
     </w:lvl>
   </w:abstractNum>
-  <w:abstractNum w:abstractNumId="12">
+  <w:abstractNum w:abstractNumId="12" w15:restartNumberingAfterBreak="0">
     <w:nsid w:val="2A094ACE"/>
     <w:multiLevelType w:val="hybridMultilevel"/>
     <w:tmpl w:val="183CFB1E"/>
@@ -5850,7 +5819,7 @@
       </w:rPr>
     </w:lvl>
   </w:abstractNum>
-  <w:abstractNum w:abstractNumId="13">
+  <w:abstractNum w:abstractNumId="13" w15:restartNumberingAfterBreak="0">
     <w:nsid w:val="38DA3F6E"/>
     <w:multiLevelType w:val="hybridMultilevel"/>
     <w:tmpl w:val="D9089D6C"/>
@@ -5936,7 +5905,7 @@
       </w:pPr>
     </w:lvl>
   </w:abstractNum>
-  <w:abstractNum w:abstractNumId="14">
+  <w:abstractNum w:abstractNumId="14" w15:restartNumberingAfterBreak="0">
     <w:nsid w:val="3E4E643A"/>
     <w:multiLevelType w:val="hybridMultilevel"/>
     <w:tmpl w:val="3278A7C4"/>
@@ -6048,7 +6017,7 @@
       </w:rPr>
     </w:lvl>
   </w:abstractNum>
-  <w:abstractNum w:abstractNumId="15">
+  <w:abstractNum w:abstractNumId="15" w15:restartNumberingAfterBreak="0">
     <w:nsid w:val="418C4CD5"/>
     <w:multiLevelType w:val="hybridMultilevel"/>
     <w:tmpl w:val="9356B1A2"/>
@@ -6163,7 +6132,7 @@
       </w:rPr>
     </w:lvl>
   </w:abstractNum>
-  <w:abstractNum w:abstractNumId="16">
+  <w:abstractNum w:abstractNumId="16" w15:restartNumberingAfterBreak="0">
     <w:nsid w:val="41B46256"/>
     <w:multiLevelType w:val="multilevel"/>
     <w:tmpl w:val="2AC2DE68"/>
@@ -6258,7 +6227,7 @@
       </w:pPr>
     </w:lvl>
   </w:abstractNum>
-  <w:abstractNum w:abstractNumId="17">
+  <w:abstractNum w:abstractNumId="17" w15:restartNumberingAfterBreak="0">
     <w:nsid w:val="464A4725"/>
     <w:multiLevelType w:val="hybridMultilevel"/>
     <w:tmpl w:val="C088AC32"/>
@@ -6351,7 +6320,7 @@
       </w:pPr>
     </w:lvl>
   </w:abstractNum>
-  <w:abstractNum w:abstractNumId="18">
+  <w:abstractNum w:abstractNumId="18" w15:restartNumberingAfterBreak="0">
     <w:nsid w:val="484C5E2A"/>
     <w:multiLevelType w:val="multilevel"/>
     <w:tmpl w:val="040C001F"/>
@@ -6444,7 +6413,7 @@
       </w:pPr>
     </w:lvl>
   </w:abstractNum>
-  <w:abstractNum w:abstractNumId="19">
+  <w:abstractNum w:abstractNumId="19" w15:restartNumberingAfterBreak="0">
     <w:nsid w:val="4B73477F"/>
     <w:multiLevelType w:val="hybridMultilevel"/>
     <w:tmpl w:val="19983ED4"/>
@@ -6530,7 +6499,7 @@
       </w:pPr>
     </w:lvl>
   </w:abstractNum>
-  <w:abstractNum w:abstractNumId="20">
+  <w:abstractNum w:abstractNumId="20" w15:restartNumberingAfterBreak="0">
     <w:nsid w:val="51A6266B"/>
     <w:multiLevelType w:val="hybridMultilevel"/>
     <w:tmpl w:val="44084054"/>
@@ -6643,7 +6612,7 @@
       </w:rPr>
     </w:lvl>
   </w:abstractNum>
-  <w:abstractNum w:abstractNumId="21">
+  <w:abstractNum w:abstractNumId="21" w15:restartNumberingAfterBreak="0">
     <w:nsid w:val="52A12CF8"/>
     <w:multiLevelType w:val="hybridMultilevel"/>
     <w:tmpl w:val="A680F3EC"/>
@@ -6758,7 +6727,7 @@
       </w:rPr>
     </w:lvl>
   </w:abstractNum>
-  <w:abstractNum w:abstractNumId="22">
+  <w:abstractNum w:abstractNumId="22" w15:restartNumberingAfterBreak="0">
     <w:nsid w:val="5403515E"/>
     <w:multiLevelType w:val="hybridMultilevel"/>
     <w:tmpl w:val="85A2FF7C"/>
@@ -6873,7 +6842,7 @@
       </w:rPr>
     </w:lvl>
   </w:abstractNum>
-  <w:abstractNum w:abstractNumId="23">
+  <w:abstractNum w:abstractNumId="23" w15:restartNumberingAfterBreak="0">
     <w:nsid w:val="54284E87"/>
     <w:multiLevelType w:val="hybridMultilevel"/>
     <w:tmpl w:val="B9964EEC"/>
@@ -6988,7 +6957,7 @@
       </w:rPr>
     </w:lvl>
   </w:abstractNum>
-  <w:abstractNum w:abstractNumId="24">
+  <w:abstractNum w:abstractNumId="24" w15:restartNumberingAfterBreak="0">
     <w:nsid w:val="56D26F1A"/>
     <w:multiLevelType w:val="hybridMultilevel"/>
     <w:tmpl w:val="4A6ED2B4"/>
@@ -7103,7 +7072,7 @@
       </w:rPr>
     </w:lvl>
   </w:abstractNum>
-  <w:abstractNum w:abstractNumId="25">
+  <w:abstractNum w:abstractNumId="25" w15:restartNumberingAfterBreak="0">
     <w:nsid w:val="5C2D043C"/>
     <w:multiLevelType w:val="hybridMultilevel"/>
     <w:tmpl w:val="20140DA4"/>
@@ -7218,7 +7187,7 @@
       </w:rPr>
     </w:lvl>
   </w:abstractNum>
-  <w:abstractNum w:abstractNumId="26">
+  <w:abstractNum w:abstractNumId="26" w15:restartNumberingAfterBreak="0">
     <w:nsid w:val="5F4E0ECB"/>
     <w:multiLevelType w:val="hybridMultilevel"/>
     <w:tmpl w:val="76DC55E4"/>
@@ -7331,7 +7300,7 @@
       </w:rPr>
     </w:lvl>
   </w:abstractNum>
-  <w:abstractNum w:abstractNumId="27">
+  <w:abstractNum w:abstractNumId="27" w15:restartNumberingAfterBreak="0">
     <w:nsid w:val="608F22E5"/>
     <w:multiLevelType w:val="hybridMultilevel"/>
     <w:tmpl w:val="D9089D6C"/>
@@ -7417,7 +7386,7 @@
       </w:pPr>
     </w:lvl>
   </w:abstractNum>
-  <w:abstractNum w:abstractNumId="28">
+  <w:abstractNum w:abstractNumId="28" w15:restartNumberingAfterBreak="0">
     <w:nsid w:val="631F75F4"/>
     <w:multiLevelType w:val="hybridMultilevel"/>
     <w:tmpl w:val="D9089D6C"/>
@@ -7503,7 +7472,7 @@
       </w:pPr>
     </w:lvl>
   </w:abstractNum>
-  <w:abstractNum w:abstractNumId="29">
+  <w:abstractNum w:abstractNumId="29" w15:restartNumberingAfterBreak="0">
     <w:nsid w:val="633113C6"/>
     <w:multiLevelType w:val="hybridMultilevel"/>
     <w:tmpl w:val="71AAFF6E"/>
@@ -7618,7 +7587,7 @@
       </w:rPr>
     </w:lvl>
   </w:abstractNum>
-  <w:abstractNum w:abstractNumId="30">
+  <w:abstractNum w:abstractNumId="30" w15:restartNumberingAfterBreak="0">
     <w:nsid w:val="65E83793"/>
     <w:multiLevelType w:val="hybridMultilevel"/>
     <w:tmpl w:val="65109EA8"/>
@@ -7733,7 +7702,7 @@
       </w:rPr>
     </w:lvl>
   </w:abstractNum>
-  <w:abstractNum w:abstractNumId="31">
+  <w:abstractNum w:abstractNumId="31" w15:restartNumberingAfterBreak="0">
     <w:nsid w:val="67A318A4"/>
     <w:multiLevelType w:val="hybridMultilevel"/>
     <w:tmpl w:val="9C6A04BA"/>
@@ -7848,7 +7817,7 @@
       </w:rPr>
     </w:lvl>
   </w:abstractNum>
-  <w:abstractNum w:abstractNumId="32">
+  <w:abstractNum w:abstractNumId="32" w15:restartNumberingAfterBreak="0">
     <w:nsid w:val="6849756B"/>
     <w:multiLevelType w:val="hybridMultilevel"/>
     <w:tmpl w:val="B2249336"/>
@@ -7963,7 +7932,7 @@
       </w:rPr>
     </w:lvl>
   </w:abstractNum>
-  <w:abstractNum w:abstractNumId="33">
+  <w:abstractNum w:abstractNumId="33" w15:restartNumberingAfterBreak="0">
     <w:nsid w:val="71A92A8C"/>
     <w:multiLevelType w:val="hybridMultilevel"/>
     <w:tmpl w:val="0096E01C"/>
@@ -8078,7 +8047,7 @@
       </w:rPr>
     </w:lvl>
   </w:abstractNum>
-  <w:abstractNum w:abstractNumId="34">
+  <w:abstractNum w:abstractNumId="34" w15:restartNumberingAfterBreak="0">
     <w:nsid w:val="728A7830"/>
     <w:multiLevelType w:val="hybridMultilevel"/>
     <w:tmpl w:val="D9089D6C"/>
@@ -8164,7 +8133,7 @@
       </w:pPr>
     </w:lvl>
   </w:abstractNum>
-  <w:abstractNum w:abstractNumId="35">
+  <w:abstractNum w:abstractNumId="35" w15:restartNumberingAfterBreak="0">
     <w:nsid w:val="74731E5D"/>
     <w:multiLevelType w:val="hybridMultilevel"/>
     <w:tmpl w:val="2F0AEE92"/>
@@ -8279,7 +8248,7 @@
       </w:rPr>
     </w:lvl>
   </w:abstractNum>
-  <w:abstractNum w:abstractNumId="36">
+  <w:abstractNum w:abstractNumId="36" w15:restartNumberingAfterBreak="0">
     <w:nsid w:val="7AB67392"/>
     <w:multiLevelType w:val="hybridMultilevel"/>
     <w:tmpl w:val="24263E42"/>
@@ -8394,7 +8363,7 @@
       </w:rPr>
     </w:lvl>
   </w:abstractNum>
-  <w:abstractNum w:abstractNumId="37">
+  <w:abstractNum w:abstractNumId="37" w15:restartNumberingAfterBreak="0">
     <w:nsid w:val="7B3C0EAD"/>
     <w:multiLevelType w:val="hybridMultilevel"/>
     <w:tmpl w:val="4EA80AFE"/>
@@ -8627,7 +8596,7 @@
 </file>
 
 <file path=word/styles.xml><?xml version="1.0" encoding="utf-8"?>
-<w:styles xmlns:mc="http://schemas.openxmlformats.org/markup-compatibility/2006" xmlns:r="http://schemas.openxmlformats.org/officeDocument/2006/relationships" xmlns:w="http://schemas.openxmlformats.org/wordprocessingml/2006/main" xmlns:w14="http://schemas.microsoft.com/office/word/2010/wordml" mc:Ignorable="w14">
+<w:styles xmlns:mc="http://schemas.openxmlformats.org/markup-compatibility/2006" xmlns:r="http://schemas.openxmlformats.org/officeDocument/2006/relationships" xmlns:w="http://schemas.openxmlformats.org/wordprocessingml/2006/main" xmlns:w14="http://schemas.microsoft.com/office/word/2010/wordml" xmlns:w15="http://schemas.microsoft.com/office/word/2012/wordml" xmlns:w16cid="http://schemas.microsoft.com/office/word/2016/wordml/cid" xmlns:w16se="http://schemas.microsoft.com/office/word/2015/wordml/symex" mc:Ignorable="w14 w15 w16se w16cid">
   <w:docDefaults>
     <w:rPrDefault>
       <w:rPr>
@@ -8643,144 +8612,382 @@
       </w:pPr>
     </w:pPrDefault>
   </w:docDefaults>
-  <w:latentStyles w:defLockedState="0" w:defUIPriority="99" w:defSemiHidden="1" w:defUnhideWhenUsed="1" w:defQFormat="0" w:count="267">
-    <w:lsdException w:name="Normal" w:semiHidden="0" w:uiPriority="0" w:unhideWhenUsed="0" w:qFormat="1"/>
-    <w:lsdException w:name="heading 1" w:semiHidden="0" w:uiPriority="9" w:unhideWhenUsed="0" w:qFormat="1"/>
-    <w:lsdException w:name="heading 2" w:uiPriority="9" w:qFormat="1"/>
-    <w:lsdException w:name="heading 3" w:uiPriority="9" w:qFormat="1"/>
-    <w:lsdException w:name="heading 4" w:uiPriority="9" w:qFormat="1"/>
-    <w:lsdException w:name="heading 5" w:uiPriority="9" w:qFormat="1"/>
-    <w:lsdException w:name="heading 6" w:uiPriority="9" w:qFormat="1"/>
-    <w:lsdException w:name="heading 7" w:uiPriority="9" w:qFormat="1"/>
-    <w:lsdException w:name="heading 8" w:uiPriority="9" w:qFormat="1"/>
-    <w:lsdException w:name="heading 9" w:uiPriority="9" w:qFormat="1"/>
-    <w:lsdException w:name="toc 1" w:uiPriority="39"/>
-    <w:lsdException w:name="toc 2" w:uiPriority="39"/>
-    <w:lsdException w:name="toc 3" w:uiPriority="39"/>
-    <w:lsdException w:name="toc 4" w:uiPriority="39"/>
-    <w:lsdException w:name="toc 5" w:uiPriority="39"/>
-    <w:lsdException w:name="toc 6" w:uiPriority="39"/>
-    <w:lsdException w:name="toc 7" w:uiPriority="39"/>
-    <w:lsdException w:name="toc 8" w:uiPriority="39"/>
-    <w:lsdException w:name="toc 9" w:uiPriority="39"/>
-    <w:lsdException w:name="caption" w:uiPriority="35" w:qFormat="1"/>
-    <w:lsdException w:name="Title" w:semiHidden="0" w:uiPriority="10" w:unhideWhenUsed="0" w:qFormat="1"/>
-    <w:lsdException w:name="Default Paragraph Font" w:uiPriority="1"/>
-    <w:lsdException w:name="Subtitle" w:semiHidden="0" w:uiPriority="11" w:unhideWhenUsed="0" w:qFormat="1"/>
-    <w:lsdException w:name="Strong" w:semiHidden="0" w:uiPriority="22" w:unhideWhenUsed="0" w:qFormat="1"/>
-    <w:lsdException w:name="Emphasis" w:semiHidden="0" w:uiPriority="20" w:unhideWhenUsed="0" w:qFormat="1"/>
-    <w:lsdException w:name="Table Grid" w:semiHidden="0" w:uiPriority="0" w:unhideWhenUsed="0"/>
-    <w:lsdException w:name="Placeholder Text" w:unhideWhenUsed="0"/>
-    <w:lsdException w:name="No Spacing" w:semiHidden="0" w:uiPriority="1" w:unhideWhenUsed="0" w:qFormat="1"/>
-    <w:lsdException w:name="Light Shading" w:semiHidden="0" w:uiPriority="60" w:unhideWhenUsed="0"/>
-    <w:lsdException w:name="Light List" w:semiHidden="0" w:uiPriority="61" w:unhideWhenUsed="0"/>
-    <w:lsdException w:name="Light Grid" w:semiHidden="0" w:uiPriority="62" w:unhideWhenUsed="0"/>
-    <w:lsdException w:name="Medium Shading 1" w:semiHidden="0" w:uiPriority="63" w:unhideWhenUsed="0"/>
-    <w:lsdException w:name="Medium Shading 2" w:semiHidden="0" w:uiPriority="64" w:unhideWhenUsed="0"/>
-    <w:lsdException w:name="Medium List 1" w:semiHidden="0" w:uiPriority="65" w:unhideWhenUsed="0"/>
-    <w:lsdException w:name="Medium List 2" w:semiHidden="0" w:uiPriority="66" w:unhideWhenUsed="0"/>
-    <w:lsdException w:name="Medium Grid 1" w:semiHidden="0" w:uiPriority="67" w:unhideWhenUsed="0"/>
-    <w:lsdException w:name="Medium Grid 2" w:semiHidden="0" w:uiPriority="68" w:unhideWhenUsed="0"/>
-    <w:lsdException w:name="Medium Grid 3" w:semiHidden="0" w:uiPriority="69" w:unhideWhenUsed="0"/>
-    <w:lsdException w:name="Dark List" w:semiHidden="0" w:uiPriority="70" w:unhideWhenUsed="0"/>
-    <w:lsdException w:name="Colorful Shading" w:semiHidden="0" w:uiPriority="71" w:unhideWhenUsed="0"/>
-    <w:lsdException w:name="Colorful List" w:semiHidden="0" w:uiPriority="72" w:unhideWhenUsed="0"/>
-    <w:lsdException w:name="Colorful Grid" w:semiHidden="0" w:uiPriority="73" w:unhideWhenUsed="0"/>
-    <w:lsdException w:name="Light Shading Accent 1" w:semiHidden="0" w:uiPriority="60" w:unhideWhenUsed="0"/>
-    <w:lsdException w:name="Light List Accent 1" w:semiHidden="0" w:uiPriority="61" w:unhideWhenUsed="0"/>
-    <w:lsdException w:name="Light Grid Accent 1" w:semiHidden="0" w:uiPriority="62" w:unhideWhenUsed="0"/>
-    <w:lsdException w:name="Medium Shading 1 Accent 1" w:semiHidden="0" w:uiPriority="63" w:unhideWhenUsed="0"/>
-    <w:lsdException w:name="Medium Shading 2 Accent 1" w:semiHidden="0" w:uiPriority="64" w:unhideWhenUsed="0"/>
-    <w:lsdException w:name="Medium List 1 Accent 1" w:semiHidden="0" w:uiPriority="65" w:unhideWhenUsed="0"/>
-    <w:lsdException w:name="Revision" w:unhideWhenUsed="0"/>
-    <w:lsdException w:name="List Paragraph" w:semiHidden="0" w:uiPriority="34" w:unhideWhenUsed="0" w:qFormat="1"/>
-    <w:lsdException w:name="Quote" w:semiHidden="0" w:uiPriority="29" w:unhideWhenUsed="0" w:qFormat="1"/>
-    <w:lsdException w:name="Intense Quote" w:semiHidden="0" w:uiPriority="30" w:unhideWhenUsed="0" w:qFormat="1"/>
-    <w:lsdException w:name="Medium List 2 Accent 1" w:semiHidden="0" w:uiPriority="66" w:unhideWhenUsed="0"/>
-    <w:lsdException w:name="Medium Grid 1 Accent 1" w:semiHidden="0" w:uiPriority="67" w:unhideWhenUsed="0"/>
-    <w:lsdException w:name="Medium Grid 2 Accent 1" w:semiHidden="0" w:uiPriority="68" w:unhideWhenUsed="0"/>
-    <w:lsdException w:name="Medium Grid 3 Accent 1" w:semiHidden="0" w:uiPriority="69" w:unhideWhenUsed="0"/>
-    <w:lsdException w:name="Dark List Accent 1" w:semiHidden="0" w:uiPriority="70" w:unhideWhenUsed="0"/>
-    <w:lsdException w:name="Colorful Shading Accent 1" w:semiHidden="0" w:uiPriority="71" w:unhideWhenUsed="0"/>
-    <w:lsdException w:name="Colorful List Accent 1" w:semiHidden="0" w:uiPriority="72" w:unhideWhenUsed="0"/>
-    <w:lsdException w:name="Colorful Grid Accent 1" w:semiHidden="0" w:uiPriority="73" w:unhideWhenUsed="0"/>
-    <w:lsdException w:name="Light Shading Accent 2" w:semiHidden="0" w:uiPriority="60" w:unhideWhenUsed="0"/>
-    <w:lsdException w:name="Light List Accent 2" w:semiHidden="0" w:uiPriority="61" w:unhideWhenUsed="0"/>
-    <w:lsdException w:name="Light Grid Accent 2" w:semiHidden="0" w:uiPriority="62" w:unhideWhenUsed="0"/>
-    <w:lsdException w:name="Medium Shading 1 Accent 2" w:semiHidden="0" w:uiPriority="63" w:unhideWhenUsed="0"/>
-    <w:lsdException w:name="Medium Shading 2 Accent 2" w:semiHidden="0" w:uiPriority="64" w:unhideWhenUsed="0"/>
-    <w:lsdException w:name="Medium List 1 Accent 2" w:semiHidden="0" w:uiPriority="65" w:unhideWhenUsed="0"/>
-    <w:lsdException w:name="Medium List 2 Accent 2" w:semiHidden="0" w:uiPriority="66" w:unhideWhenUsed="0"/>
-    <w:lsdException w:name="Medium Grid 1 Accent 2" w:semiHidden="0" w:uiPriority="67" w:unhideWhenUsed="0"/>
-    <w:lsdException w:name="Medium Grid 2 Accent 2" w:semiHidden="0" w:uiPriority="68" w:unhideWhenUsed="0"/>
-    <w:lsdException w:name="Medium Grid 3 Accent 2" w:semiHidden="0" w:uiPriority="69" w:unhideWhenUsed="0"/>
-    <w:lsdException w:name="Dark List Accent 2" w:semiHidden="0" w:uiPriority="70" w:unhideWhenUsed="0"/>
-    <w:lsdException w:name="Colorful Shading Accent 2" w:semiHidden="0" w:uiPriority="71" w:unhideWhenUsed="0"/>
-    <w:lsdException w:name="Colorful List Accent 2" w:semiHidden="0" w:uiPriority="72" w:unhideWhenUsed="0"/>
-    <w:lsdException w:name="Colorful Grid Accent 2" w:semiHidden="0" w:uiPriority="73" w:unhideWhenUsed="0"/>
-    <w:lsdException w:name="Light Shading Accent 3" w:semiHidden="0" w:uiPriority="60" w:unhideWhenUsed="0"/>
-    <w:lsdException w:name="Light List Accent 3" w:semiHidden="0" w:uiPriority="61" w:unhideWhenUsed="0"/>
-    <w:lsdException w:name="Light Grid Accent 3" w:semiHidden="0" w:uiPriority="62" w:unhideWhenUsed="0"/>
-    <w:lsdException w:name="Medium Shading 1 Accent 3" w:semiHidden="0" w:uiPriority="63" w:unhideWhenUsed="0"/>
-    <w:lsdException w:name="Medium Shading 2 Accent 3" w:semiHidden="0" w:uiPriority="64" w:unhideWhenUsed="0"/>
-    <w:lsdException w:name="Medium List 1 Accent 3" w:semiHidden="0" w:uiPriority="65" w:unhideWhenUsed="0"/>
-    <w:lsdException w:name="Medium List 2 Accent 3" w:semiHidden="0" w:uiPriority="66" w:unhideWhenUsed="0"/>
-    <w:lsdException w:name="Medium Grid 1 Accent 3" w:semiHidden="0" w:uiPriority="67" w:unhideWhenUsed="0"/>
-    <w:lsdException w:name="Medium Grid 2 Accent 3" w:semiHidden="0" w:uiPriority="68" w:unhideWhenUsed="0"/>
-    <w:lsdException w:name="Medium Grid 3 Accent 3" w:semiHidden="0" w:uiPriority="69" w:unhideWhenUsed="0"/>
-    <w:lsdException w:name="Dark List Accent 3" w:semiHidden="0" w:uiPriority="70" w:unhideWhenUsed="0"/>
-    <w:lsdException w:name="Colorful Shading Accent 3" w:semiHidden="0" w:uiPriority="71" w:unhideWhenUsed="0"/>
-    <w:lsdException w:name="Colorful List Accent 3" w:semiHidden="0" w:uiPriority="72" w:unhideWhenUsed="0"/>
-    <w:lsdException w:name="Colorful Grid Accent 3" w:semiHidden="0" w:uiPriority="73" w:unhideWhenUsed="0"/>
-    <w:lsdException w:name="Light Shading Accent 4" w:semiHidden="0" w:uiPriority="60" w:unhideWhenUsed="0"/>
-    <w:lsdException w:name="Light List Accent 4" w:semiHidden="0" w:uiPriority="61" w:unhideWhenUsed="0"/>
-    <w:lsdException w:name="Light Grid Accent 4" w:semiHidden="0" w:uiPriority="62" w:unhideWhenUsed="0"/>
-    <w:lsdException w:name="Medium Shading 1 Accent 4" w:semiHidden="0" w:uiPriority="63" w:unhideWhenUsed="0"/>
-    <w:lsdException w:name="Medium Shading 2 Accent 4" w:semiHidden="0" w:uiPriority="64" w:unhideWhenUsed="0"/>
-    <w:lsdException w:name="Medium List 1 Accent 4" w:semiHidden="0" w:uiPriority="65" w:unhideWhenUsed="0"/>
-    <w:lsdException w:name="Medium List 2 Accent 4" w:semiHidden="0" w:uiPriority="66" w:unhideWhenUsed="0"/>
-    <w:lsdException w:name="Medium Grid 1 Accent 4" w:semiHidden="0" w:uiPriority="67" w:unhideWhenUsed="0"/>
-    <w:lsdException w:name="Medium Grid 2 Accent 4" w:semiHidden="0" w:uiPriority="68" w:unhideWhenUsed="0"/>
-    <w:lsdException w:name="Medium Grid 3 Accent 4" w:semiHidden="0" w:uiPriority="69" w:unhideWhenUsed="0"/>
-    <w:lsdException w:name="Dark List Accent 4" w:semiHidden="0" w:uiPriority="70" w:unhideWhenUsed="0"/>
-    <w:lsdException w:name="Colorful Shading Accent 4" w:semiHidden="0" w:uiPriority="71" w:unhideWhenUsed="0"/>
-    <w:lsdException w:name="Colorful List Accent 4" w:semiHidden="0" w:uiPriority="72" w:unhideWhenUsed="0"/>
-    <w:lsdException w:name="Colorful Grid Accent 4" w:semiHidden="0" w:uiPriority="73" w:unhideWhenUsed="0"/>
-    <w:lsdException w:name="Light Shading Accent 5" w:semiHidden="0" w:uiPriority="60" w:unhideWhenUsed="0"/>
-    <w:lsdException w:name="Light List Accent 5" w:semiHidden="0" w:uiPriority="61" w:unhideWhenUsed="0"/>
-    <w:lsdException w:name="Light Grid Accent 5" w:semiHidden="0" w:uiPriority="62" w:unhideWhenUsed="0"/>
-    <w:lsdException w:name="Medium Shading 1 Accent 5" w:semiHidden="0" w:uiPriority="63" w:unhideWhenUsed="0"/>
-    <w:lsdException w:name="Medium Shading 2 Accent 5" w:semiHidden="0" w:uiPriority="64" w:unhideWhenUsed="0"/>
-    <w:lsdException w:name="Medium List 1 Accent 5" w:semiHidden="0" w:uiPriority="65" w:unhideWhenUsed="0"/>
-    <w:lsdException w:name="Medium List 2 Accent 5" w:semiHidden="0" w:uiPriority="66" w:unhideWhenUsed="0"/>
-    <w:lsdException w:name="Medium Grid 1 Accent 5" w:semiHidden="0" w:uiPriority="67" w:unhideWhenUsed="0"/>
-    <w:lsdException w:name="Medium Grid 2 Accent 5" w:semiHidden="0" w:uiPriority="68" w:unhideWhenUsed="0"/>
-    <w:lsdException w:name="Medium Grid 3 Accent 5" w:semiHidden="0" w:uiPriority="69" w:unhideWhenUsed="0"/>
-    <w:lsdException w:name="Dark List Accent 5" w:semiHidden="0" w:uiPriority="70" w:unhideWhenUsed="0"/>
-    <w:lsdException w:name="Colorful Shading Accent 5" w:semiHidden="0" w:uiPriority="71" w:unhideWhenUsed="0"/>
-    <w:lsdException w:name="Colorful List Accent 5" w:semiHidden="0" w:uiPriority="72" w:unhideWhenUsed="0"/>
-    <w:lsdException w:name="Colorful Grid Accent 5" w:semiHidden="0" w:uiPriority="73" w:unhideWhenUsed="0"/>
-    <w:lsdException w:name="Light Shading Accent 6" w:semiHidden="0" w:uiPriority="60" w:unhideWhenUsed="0"/>
-    <w:lsdException w:name="Light List Accent 6" w:semiHidden="0" w:uiPriority="61" w:unhideWhenUsed="0"/>
-    <w:lsdException w:name="Light Grid Accent 6" w:semiHidden="0" w:uiPriority="62" w:unhideWhenUsed="0"/>
-    <w:lsdException w:name="Medium Shading 1 Accent 6" w:semiHidden="0" w:uiPriority="63" w:unhideWhenUsed="0"/>
-    <w:lsdException w:name="Medium Shading 2 Accent 6" w:semiHidden="0" w:uiPriority="64" w:unhideWhenUsed="0"/>
-    <w:lsdException w:name="Medium List 1 Accent 6" w:semiHidden="0" w:uiPriority="65" w:unhideWhenUsed="0"/>
-    <w:lsdException w:name="Medium List 2 Accent 6" w:semiHidden="0" w:uiPriority="66" w:unhideWhenUsed="0"/>
-    <w:lsdException w:name="Medium Grid 1 Accent 6" w:semiHidden="0" w:uiPriority="67" w:unhideWhenUsed="0"/>
-    <w:lsdException w:name="Medium Grid 2 Accent 6" w:semiHidden="0" w:uiPriority="68" w:unhideWhenUsed="0"/>
-    <w:lsdException w:name="Medium Grid 3 Accent 6" w:semiHidden="0" w:uiPriority="69" w:unhideWhenUsed="0"/>
-    <w:lsdException w:name="Dark List Accent 6" w:semiHidden="0" w:uiPriority="70" w:unhideWhenUsed="0"/>
-    <w:lsdException w:name="Colorful Shading Accent 6" w:semiHidden="0" w:uiPriority="71" w:unhideWhenUsed="0"/>
-    <w:lsdException w:name="Colorful List Accent 6" w:semiHidden="0" w:uiPriority="72" w:unhideWhenUsed="0"/>
-    <w:lsdException w:name="Colorful Grid Accent 6" w:semiHidden="0" w:uiPriority="73" w:unhideWhenUsed="0"/>
-    <w:lsdException w:name="Subtle Emphasis" w:semiHidden="0" w:uiPriority="19" w:unhideWhenUsed="0" w:qFormat="1"/>
-    <w:lsdException w:name="Intense Emphasis" w:semiHidden="0" w:uiPriority="21" w:unhideWhenUsed="0" w:qFormat="1"/>
-    <w:lsdException w:name="Subtle Reference" w:semiHidden="0" w:uiPriority="31" w:unhideWhenUsed="0" w:qFormat="1"/>
-    <w:lsdException w:name="Intense Reference" w:semiHidden="0" w:uiPriority="32" w:unhideWhenUsed="0" w:qFormat="1"/>
-    <w:lsdException w:name="Book Title" w:semiHidden="0" w:uiPriority="33" w:unhideWhenUsed="0" w:qFormat="1"/>
-    <w:lsdException w:name="Bibliography" w:uiPriority="37"/>
-    <w:lsdException w:name="TOC Heading" w:uiPriority="39" w:qFormat="1"/>
+  <w:latentStyles w:defLockedState="0" w:defUIPriority="99" w:defSemiHidden="0" w:defUnhideWhenUsed="0" w:defQFormat="0" w:count="375">
+    <w:lsdException w:name="Normal" w:uiPriority="0" w:qFormat="1"/>
+    <w:lsdException w:name="heading 1" w:uiPriority="9" w:qFormat="1"/>
+    <w:lsdException w:name="heading 2" w:semiHidden="1" w:uiPriority="9" w:unhideWhenUsed="1" w:qFormat="1"/>
+    <w:lsdException w:name="heading 3" w:semiHidden="1" w:uiPriority="9" w:unhideWhenUsed="1" w:qFormat="1"/>
+    <w:lsdException w:name="heading 4" w:semiHidden="1" w:uiPriority="9" w:unhideWhenUsed="1" w:qFormat="1"/>
+    <w:lsdException w:name="heading 5" w:semiHidden="1" w:uiPriority="9" w:unhideWhenUsed="1" w:qFormat="1"/>
+    <w:lsdException w:name="heading 6" w:semiHidden="1" w:uiPriority="9" w:unhideWhenUsed="1" w:qFormat="1"/>
+    <w:lsdException w:name="heading 7" w:semiHidden="1" w:uiPriority="9" w:unhideWhenUsed="1" w:qFormat="1"/>
+    <w:lsdException w:name="heading 8" w:semiHidden="1" w:uiPriority="9" w:unhideWhenUsed="1" w:qFormat="1"/>
+    <w:lsdException w:name="heading 9" w:semiHidden="1" w:uiPriority="9" w:unhideWhenUsed="1" w:qFormat="1"/>
+    <w:lsdException w:name="index 1" w:semiHidden="1" w:unhideWhenUsed="1"/>
+    <w:lsdException w:name="index 2" w:semiHidden="1" w:unhideWhenUsed="1"/>
+    <w:lsdException w:name="index 3" w:semiHidden="1" w:unhideWhenUsed="1"/>
+    <w:lsdException w:name="index 4" w:semiHidden="1" w:unhideWhenUsed="1"/>
+    <w:lsdException w:name="index 5" w:semiHidden="1" w:unhideWhenUsed="1"/>
+    <w:lsdException w:name="index 6" w:semiHidden="1" w:unhideWhenUsed="1"/>
+    <w:lsdException w:name="index 7" w:semiHidden="1" w:unhideWhenUsed="1"/>
+    <w:lsdException w:name="index 8" w:semiHidden="1" w:unhideWhenUsed="1"/>
+    <w:lsdException w:name="index 9" w:semiHidden="1" w:unhideWhenUsed="1"/>
+    <w:lsdException w:name="toc 1" w:semiHidden="1" w:uiPriority="39" w:unhideWhenUsed="1"/>
+    <w:lsdException w:name="toc 2" w:semiHidden="1" w:uiPriority="39" w:unhideWhenUsed="1"/>
+    <w:lsdException w:name="toc 3" w:semiHidden="1" w:uiPriority="39" w:unhideWhenUsed="1"/>
+    <w:lsdException w:name="toc 4" w:semiHidden="1" w:uiPriority="39" w:unhideWhenUsed="1"/>
+    <w:lsdException w:name="toc 5" w:semiHidden="1" w:uiPriority="39" w:unhideWhenUsed="1"/>
+    <w:lsdException w:name="toc 6" w:semiHidden="1" w:uiPriority="39" w:unhideWhenUsed="1"/>
+    <w:lsdException w:name="toc 7" w:semiHidden="1" w:uiPriority="39" w:unhideWhenUsed="1"/>
+    <w:lsdException w:name="toc 8" w:semiHidden="1" w:uiPriority="39" w:unhideWhenUsed="1"/>
+    <w:lsdException w:name="toc 9" w:semiHidden="1" w:uiPriority="39" w:unhideWhenUsed="1"/>
+    <w:lsdException w:name="Normal Indent" w:semiHidden="1" w:unhideWhenUsed="1"/>
+    <w:lsdException w:name="footnote text" w:semiHidden="1" w:unhideWhenUsed="1"/>
+    <w:lsdException w:name="annotation text" w:semiHidden="1" w:unhideWhenUsed="1"/>
+    <w:lsdException w:name="header" w:semiHidden="1" w:unhideWhenUsed="1"/>
+    <w:lsdException w:name="footer" w:semiHidden="1" w:unhideWhenUsed="1"/>
+    <w:lsdException w:name="index heading" w:semiHidden="1" w:unhideWhenUsed="1"/>
+    <w:lsdException w:name="caption" w:semiHidden="1" w:uiPriority="35" w:unhideWhenUsed="1" w:qFormat="1"/>
+    <w:lsdException w:name="table of figures" w:semiHidden="1" w:unhideWhenUsed="1"/>
+    <w:lsdException w:name="envelope address" w:semiHidden="1" w:unhideWhenUsed="1"/>
+    <w:lsdException w:name="envelope return" w:semiHidden="1" w:unhideWhenUsed="1"/>
+    <w:lsdException w:name="footnote reference" w:semiHidden="1" w:unhideWhenUsed="1"/>
+    <w:lsdException w:name="annotation reference" w:semiHidden="1" w:unhideWhenUsed="1"/>
+    <w:lsdException w:name="line number" w:semiHidden="1" w:unhideWhenUsed="1"/>
+    <w:lsdException w:name="page number" w:semiHidden="1" w:unhideWhenUsed="1"/>
+    <w:lsdException w:name="endnote reference" w:semiHidden="1" w:unhideWhenUsed="1"/>
+    <w:lsdException w:name="endnote text" w:semiHidden="1" w:unhideWhenUsed="1"/>
+    <w:lsdException w:name="table of authorities" w:semiHidden="1" w:unhideWhenUsed="1"/>
+    <w:lsdException w:name="macro" w:semiHidden="1" w:unhideWhenUsed="1"/>
+    <w:lsdException w:name="toa heading" w:semiHidden="1" w:unhideWhenUsed="1"/>
+    <w:lsdException w:name="List" w:semiHidden="1" w:unhideWhenUsed="1"/>
+    <w:lsdException w:name="List Bullet" w:semiHidden="1" w:unhideWhenUsed="1"/>
+    <w:lsdException w:name="List Number" w:semiHidden="1" w:unhideWhenUsed="1"/>
+    <w:lsdException w:name="List 2" w:semiHidden="1" w:unhideWhenUsed="1"/>
+    <w:lsdException w:name="List 3" w:semiHidden="1" w:unhideWhenUsed="1"/>
+    <w:lsdException w:name="List 4" w:semiHidden="1" w:unhideWhenUsed="1"/>
+    <w:lsdException w:name="List 5" w:semiHidden="1" w:unhideWhenUsed="1"/>
+    <w:lsdException w:name="List Bullet 2" w:semiHidden="1" w:unhideWhenUsed="1"/>
+    <w:lsdException w:name="List Bullet 3" w:semiHidden="1" w:unhideWhenUsed="1"/>
+    <w:lsdException w:name="List Bullet 4" w:semiHidden="1" w:unhideWhenUsed="1"/>
+    <w:lsdException w:name="List Bullet 5" w:semiHidden="1" w:unhideWhenUsed="1"/>
+    <w:lsdException w:name="List Number 2" w:semiHidden="1" w:unhideWhenUsed="1"/>
+    <w:lsdException w:name="List Number 3" w:semiHidden="1" w:unhideWhenUsed="1"/>
+    <w:lsdException w:name="List Number 4" w:semiHidden="1" w:unhideWhenUsed="1"/>
+    <w:lsdException w:name="List Number 5" w:semiHidden="1" w:unhideWhenUsed="1"/>
+    <w:lsdException w:name="Title" w:uiPriority="10" w:qFormat="1"/>
+    <w:lsdException w:name="Closing" w:semiHidden="1" w:unhideWhenUsed="1"/>
+    <w:lsdException w:name="Signature" w:semiHidden="1" w:unhideWhenUsed="1"/>
+    <w:lsdException w:name="Default Paragraph Font" w:semiHidden="1" w:uiPriority="1" w:unhideWhenUsed="1"/>
+    <w:lsdException w:name="Body Text" w:semiHidden="1" w:unhideWhenUsed="1"/>
+    <w:lsdException w:name="Body Text Indent" w:semiHidden="1" w:unhideWhenUsed="1"/>
+    <w:lsdException w:name="List Continue" w:semiHidden="1" w:unhideWhenUsed="1"/>
+    <w:lsdException w:name="List Continue 2" w:semiHidden="1" w:unhideWhenUsed="1"/>
+    <w:lsdException w:name="List Continue 3" w:semiHidden="1" w:unhideWhenUsed="1"/>
+    <w:lsdException w:name="List Continue 4" w:semiHidden="1" w:unhideWhenUsed="1"/>
+    <w:lsdException w:name="List Continue 5" w:semiHidden="1" w:unhideWhenUsed="1"/>
+    <w:lsdException w:name="Message Header" w:semiHidden="1" w:unhideWhenUsed="1"/>
+    <w:lsdException w:name="Subtitle" w:uiPriority="11" w:qFormat="1"/>
+    <w:lsdException w:name="Salutation" w:semiHidden="1" w:unhideWhenUsed="1"/>
+    <w:lsdException w:name="Date" w:semiHidden="1" w:unhideWhenUsed="1"/>
+    <w:lsdException w:name="Body Text First Indent" w:semiHidden="1" w:unhideWhenUsed="1"/>
+    <w:lsdException w:name="Body Text First Indent 2" w:semiHidden="1" w:unhideWhenUsed="1"/>
+    <w:lsdException w:name="Note Heading" w:semiHidden="1" w:unhideWhenUsed="1"/>
+    <w:lsdException w:name="Body Text 2" w:semiHidden="1" w:unhideWhenUsed="1"/>
+    <w:lsdException w:name="Body Text 3" w:semiHidden="1" w:unhideWhenUsed="1"/>
+    <w:lsdException w:name="Body Text Indent 2" w:semiHidden="1" w:unhideWhenUsed="1"/>
+    <w:lsdException w:name="Body Text Indent 3" w:semiHidden="1" w:unhideWhenUsed="1"/>
+    <w:lsdException w:name="Block Text" w:semiHidden="1" w:unhideWhenUsed="1"/>
+    <w:lsdException w:name="Hyperlink" w:semiHidden="1" w:unhideWhenUsed="1"/>
+    <w:lsdException w:name="FollowedHyperlink" w:semiHidden="1" w:unhideWhenUsed="1"/>
+    <w:lsdException w:name="Strong" w:uiPriority="22" w:qFormat="1"/>
+    <w:lsdException w:name="Emphasis" w:uiPriority="20" w:qFormat="1"/>
+    <w:lsdException w:name="Document Map" w:semiHidden="1" w:unhideWhenUsed="1"/>
+    <w:lsdException w:name="Plain Text" w:semiHidden="1" w:unhideWhenUsed="1"/>
+    <w:lsdException w:name="E-mail Signature" w:semiHidden="1" w:unhideWhenUsed="1"/>
+    <w:lsdException w:name="HTML Top of Form" w:semiHidden="1" w:unhideWhenUsed="1"/>
+    <w:lsdException w:name="HTML Bottom of Form" w:semiHidden="1" w:unhideWhenUsed="1"/>
+    <w:lsdException w:name="Normal (Web)" w:semiHidden="1" w:unhideWhenUsed="1"/>
+    <w:lsdException w:name="HTML Acronym" w:semiHidden="1" w:unhideWhenUsed="1"/>
+    <w:lsdException w:name="HTML Address" w:semiHidden="1" w:unhideWhenUsed="1"/>
+    <w:lsdException w:name="HTML Cite" w:semiHidden="1" w:unhideWhenUsed="1"/>
+    <w:lsdException w:name="HTML Code" w:semiHidden="1" w:unhideWhenUsed="1"/>
+    <w:lsdException w:name="HTML Definition" w:semiHidden="1" w:unhideWhenUsed="1"/>
+    <w:lsdException w:name="HTML Keyboard" w:semiHidden="1" w:unhideWhenUsed="1"/>
+    <w:lsdException w:name="HTML Preformatted" w:semiHidden="1" w:unhideWhenUsed="1"/>
+    <w:lsdException w:name="HTML Sample" w:semiHidden="1" w:unhideWhenUsed="1"/>
+    <w:lsdException w:name="HTML Typewriter" w:semiHidden="1" w:unhideWhenUsed="1"/>
+    <w:lsdException w:name="HTML Variable" w:semiHidden="1" w:unhideWhenUsed="1"/>
+    <w:lsdException w:name="Normal Table" w:semiHidden="1" w:unhideWhenUsed="1"/>
+    <w:lsdException w:name="annotation subject" w:semiHidden="1" w:unhideWhenUsed="1"/>
+    <w:lsdException w:name="No List" w:semiHidden="1" w:unhideWhenUsed="1"/>
+    <w:lsdException w:name="Outline List 1" w:semiHidden="1" w:unhideWhenUsed="1"/>
+    <w:lsdException w:name="Outline List 2" w:semiHidden="1" w:unhideWhenUsed="1"/>
+    <w:lsdException w:name="Outline List 3" w:semiHidden="1" w:unhideWhenUsed="1"/>
+    <w:lsdException w:name="Table Simple 1" w:semiHidden="1" w:unhideWhenUsed="1"/>
+    <w:lsdException w:name="Table Simple 2" w:semiHidden="1" w:unhideWhenUsed="1"/>
+    <w:lsdException w:name="Table Simple 3" w:semiHidden="1" w:unhideWhenUsed="1"/>
+    <w:lsdException w:name="Table Classic 1" w:semiHidden="1" w:unhideWhenUsed="1"/>
+    <w:lsdException w:name="Table Classic 2" w:semiHidden="1" w:unhideWhenUsed="1"/>
+    <w:lsdException w:name="Table Classic 3" w:semiHidden="1" w:unhideWhenUsed="1"/>
+    <w:lsdException w:name="Table Classic 4" w:semiHidden="1" w:unhideWhenUsed="1"/>
+    <w:lsdException w:name="Table Colorful 1" w:semiHidden="1" w:unhideWhenUsed="1"/>
+    <w:lsdException w:name="Table Colorful 2" w:semiHidden="1" w:unhideWhenUsed="1"/>
+    <w:lsdException w:name="Table Colorful 3" w:semiHidden="1" w:unhideWhenUsed="1"/>
+    <w:lsdException w:name="Table Columns 1" w:semiHidden="1" w:unhideWhenUsed="1"/>
+    <w:lsdException w:name="Table Columns 2" w:semiHidden="1" w:unhideWhenUsed="1"/>
+    <w:lsdException w:name="Table Columns 3" w:semiHidden="1" w:unhideWhenUsed="1"/>
+    <w:lsdException w:name="Table Columns 4" w:semiHidden="1" w:unhideWhenUsed="1"/>
+    <w:lsdException w:name="Table Columns 5" w:semiHidden="1" w:unhideWhenUsed="1"/>
+    <w:lsdException w:name="Table Grid 1" w:semiHidden="1" w:unhideWhenUsed="1"/>
+    <w:lsdException w:name="Table Grid 2" w:semiHidden="1" w:unhideWhenUsed="1"/>
+    <w:lsdException w:name="Table Grid 3" w:semiHidden="1" w:unhideWhenUsed="1"/>
+    <w:lsdException w:name="Table Grid 4" w:semiHidden="1" w:unhideWhenUsed="1"/>
+    <w:lsdException w:name="Table Grid 5" w:semiHidden="1" w:unhideWhenUsed="1"/>
+    <w:lsdException w:name="Table Grid 6" w:semiHidden="1" w:unhideWhenUsed="1"/>
+    <w:lsdException w:name="Table Grid 7" w:semiHidden="1" w:unhideWhenUsed="1"/>
+    <w:lsdException w:name="Table Grid 8" w:semiHidden="1" w:unhideWhenUsed="1"/>
+    <w:lsdException w:name="Table List 1" w:semiHidden="1" w:unhideWhenUsed="1"/>
+    <w:lsdException w:name="Table List 2" w:semiHidden="1" w:unhideWhenUsed="1"/>
+    <w:lsdException w:name="Table List 3" w:semiHidden="1" w:unhideWhenUsed="1"/>
+    <w:lsdException w:name="Table List 4" w:semiHidden="1" w:unhideWhenUsed="1"/>
+    <w:lsdException w:name="Table List 5" w:semiHidden="1" w:unhideWhenUsed="1"/>
+    <w:lsdException w:name="Table List 6" w:semiHidden="1" w:unhideWhenUsed="1"/>
+    <w:lsdException w:name="Table List 7" w:semiHidden="1" w:unhideWhenUsed="1"/>
+    <w:lsdException w:name="Table List 8" w:semiHidden="1" w:unhideWhenUsed="1"/>
+    <w:lsdException w:name="Table 3D effects 1" w:semiHidden="1" w:unhideWhenUsed="1"/>
+    <w:lsdException w:name="Table 3D effects 2" w:semiHidden="1" w:unhideWhenUsed="1"/>
+    <w:lsdException w:name="Table 3D effects 3" w:semiHidden="1" w:unhideWhenUsed="1"/>
+    <w:lsdException w:name="Table Contemporary" w:semiHidden="1" w:unhideWhenUsed="1"/>
+    <w:lsdException w:name="Table Elegant" w:semiHidden="1" w:unhideWhenUsed="1"/>
+    <w:lsdException w:name="Table Professional" w:semiHidden="1" w:unhideWhenUsed="1"/>
+    <w:lsdException w:name="Table Subtle 1" w:semiHidden="1" w:unhideWhenUsed="1"/>
+    <w:lsdException w:name="Table Subtle 2" w:semiHidden="1" w:unhideWhenUsed="1"/>
+    <w:lsdException w:name="Table Web 1" w:semiHidden="1" w:unhideWhenUsed="1"/>
+    <w:lsdException w:name="Table Web 2" w:semiHidden="1" w:unhideWhenUsed="1"/>
+    <w:lsdException w:name="Table Web 3" w:semiHidden="1" w:unhideWhenUsed="1"/>
+    <w:lsdException w:name="Balloon Text" w:semiHidden="1" w:unhideWhenUsed="1"/>
+    <w:lsdException w:name="Table Grid" w:semiHidden="1" w:uiPriority="0" w:unhideWhenUsed="1"/>
+    <w:lsdException w:name="Table Theme" w:semiHidden="1" w:unhideWhenUsed="1"/>
+    <w:lsdException w:name="Placeholder Text" w:semiHidden="1"/>
+    <w:lsdException w:name="No Spacing" w:uiPriority="1" w:qFormat="1"/>
+    <w:lsdException w:name="Light Shading" w:uiPriority="60"/>
+    <w:lsdException w:name="Light List" w:uiPriority="61"/>
+    <w:lsdException w:name="Light Grid" w:uiPriority="62"/>
+    <w:lsdException w:name="Medium Shading 1" w:uiPriority="63"/>
+    <w:lsdException w:name="Medium Shading 2" w:uiPriority="64"/>
+    <w:lsdException w:name="Medium List 1" w:uiPriority="65"/>
+    <w:lsdException w:name="Medium List 2" w:uiPriority="66"/>
+    <w:lsdException w:name="Medium Grid 1" w:uiPriority="67"/>
+    <w:lsdException w:name="Medium Grid 2" w:uiPriority="68"/>
+    <w:lsdException w:name="Medium Grid 3" w:uiPriority="69"/>
+    <w:lsdException w:name="Dark List" w:uiPriority="70"/>
+    <w:lsdException w:name="Colorful Shading" w:uiPriority="71"/>
+    <w:lsdException w:name="Colorful List" w:uiPriority="72"/>
+    <w:lsdException w:name="Colorful Grid" w:uiPriority="73"/>
+    <w:lsdException w:name="Light Shading Accent 1" w:uiPriority="60"/>
+    <w:lsdException w:name="Light List Accent 1" w:uiPriority="61"/>
+    <w:lsdException w:name="Light Grid Accent 1" w:uiPriority="62"/>
+    <w:lsdException w:name="Medium Shading 1 Accent 1" w:uiPriority="63"/>
+    <w:lsdException w:name="Medium Shading 2 Accent 1" w:uiPriority="64"/>
+    <w:lsdException w:name="Medium List 1 Accent 1" w:uiPriority="65"/>
+    <w:lsdException w:name="Revision" w:semiHidden="1"/>
+    <w:lsdException w:name="List Paragraph" w:uiPriority="34" w:qFormat="1"/>
+    <w:lsdException w:name="Quote" w:uiPriority="29" w:qFormat="1"/>
+    <w:lsdException w:name="Intense Quote" w:uiPriority="30" w:qFormat="1"/>
+    <w:lsdException w:name="Medium List 2 Accent 1" w:uiPriority="66"/>
+    <w:lsdException w:name="Medium Grid 1 Accent 1" w:uiPriority="67"/>
+    <w:lsdException w:name="Medium Grid 2 Accent 1" w:uiPriority="68"/>
+    <w:lsdException w:name="Medium Grid 3 Accent 1" w:uiPriority="69"/>
+    <w:lsdException w:name="Dark List Accent 1" w:uiPriority="70"/>
+    <w:lsdException w:name="Colorful Shading Accent 1" w:uiPriority="71"/>
+    <w:lsdException w:name="Colorful List Accent 1" w:uiPriority="72"/>
+    <w:lsdException w:name="Colorful Grid Accent 1" w:uiPriority="73"/>
+    <w:lsdException w:name="Light Shading Accent 2" w:uiPriority="60"/>
+    <w:lsdException w:name="Light List Accent 2" w:uiPriority="61"/>
+    <w:lsdException w:name="Light Grid Accent 2" w:uiPriority="62"/>
+    <w:lsdException w:name="Medium Shading 1 Accent 2" w:uiPriority="63"/>
+    <w:lsdException w:name="Medium Shading 2 Accent 2" w:uiPriority="64"/>
+    <w:lsdException w:name="Medium List 1 Accent 2" w:uiPriority="65"/>
+    <w:lsdException w:name="Medium List 2 Accent 2" w:uiPriority="66"/>
+    <w:lsdException w:name="Medium Grid 1 Accent 2" w:uiPriority="67"/>
+    <w:lsdException w:name="Medium Grid 2 Accent 2" w:uiPriority="68"/>
+    <w:lsdException w:name="Medium Grid 3 Accent 2" w:uiPriority="69"/>
+    <w:lsdException w:name="Dark List Accent 2" w:uiPriority="70"/>
+    <w:lsdException w:name="Colorful Shading Accent 2" w:uiPriority="71"/>
+    <w:lsdException w:name="Colorful List Accent 2" w:uiPriority="72"/>
+    <w:lsdException w:name="Colorful Grid Accent 2" w:uiPriority="73"/>
+    <w:lsdException w:name="Light Shading Accent 3" w:uiPriority="60"/>
+    <w:lsdException w:name="Light List Accent 3" w:uiPriority="61"/>
+    <w:lsdException w:name="Light Grid Accent 3" w:uiPriority="62"/>
+    <w:lsdException w:name="Medium Shading 1 Accent 3" w:uiPriority="63"/>
+    <w:lsdException w:name="Medium Shading 2 Accent 3" w:uiPriority="64"/>
+    <w:lsdException w:name="Medium List 1 Accent 3" w:uiPriority="65"/>
+    <w:lsdException w:name="Medium List 2 Accent 3" w:uiPriority="66"/>
+    <w:lsdException w:name="Medium Grid 1 Accent 3" w:uiPriority="67"/>
+    <w:lsdException w:name="Medium Grid 2 Accent 3" w:uiPriority="68"/>
+    <w:lsdException w:name="Medium Grid 3 Accent 3" w:uiPriority="69"/>
+    <w:lsdException w:name="Dark List Accent 3" w:uiPriority="70"/>
+    <w:lsdException w:name="Colorful Shading Accent 3" w:uiPriority="71"/>
+    <w:lsdException w:name="Colorful List Accent 3" w:uiPriority="72"/>
+    <w:lsdException w:name="Colorful Grid Accent 3" w:uiPriority="73"/>
+    <w:lsdException w:name="Light Shading Accent 4" w:uiPriority="60"/>
+    <w:lsdException w:name="Light List Accent 4" w:uiPriority="61"/>
+    <w:lsdException w:name="Light Grid Accent 4" w:uiPriority="62"/>
+    <w:lsdException w:name="Medium Shading 1 Accent 4" w:uiPriority="63"/>
+    <w:lsdException w:name="Medium Shading 2 Accent 4" w:uiPriority="64"/>
+    <w:lsdException w:name="Medium List 1 Accent 4" w:uiPriority="65"/>
+    <w:lsdException w:name="Medium List 2 Accent 4" w:uiPriority="66"/>
+    <w:lsdException w:name="Medium Grid 1 Accent 4" w:uiPriority="67"/>
+    <w:lsdException w:name="Medium Grid 2 Accent 4" w:uiPriority="68"/>
+    <w:lsdException w:name="Medium Grid 3 Accent 4" w:uiPriority="69"/>
+    <w:lsdException w:name="Dark List Accent 4" w:uiPriority="70"/>
+    <w:lsdException w:name="Colorful Shading Accent 4" w:uiPriority="71"/>
+    <w:lsdException w:name="Colorful List Accent 4" w:uiPriority="72"/>
+    <w:lsdException w:name="Colorful Grid Accent 4" w:uiPriority="73"/>
+    <w:lsdException w:name="Light Shading Accent 5" w:uiPriority="60"/>
+    <w:lsdException w:name="Light List Accent 5" w:uiPriority="61"/>
+    <w:lsdException w:name="Light Grid Accent 5" w:uiPriority="62"/>
+    <w:lsdException w:name="Medium Shading 1 Accent 5" w:uiPriority="63"/>
+    <w:lsdException w:name="Medium Shading 2 Accent 5" w:uiPriority="64"/>
+    <w:lsdException w:name="Medium List 1 Accent 5" w:uiPriority="65"/>
+    <w:lsdException w:name="Medium List 2 Accent 5" w:uiPriority="66"/>
+    <w:lsdException w:name="Medium Grid 1 Accent 5" w:uiPriority="67"/>
+    <w:lsdException w:name="Medium Grid 2 Accent 5" w:uiPriority="68"/>
+    <w:lsdException w:name="Medium Grid 3 Accent 5" w:uiPriority="69"/>
+    <w:lsdException w:name="Dark List Accent 5" w:uiPriority="70"/>
+    <w:lsdException w:name="Colorful Shading Accent 5" w:uiPriority="71"/>
+    <w:lsdException w:name="Colorful List Accent 5" w:uiPriority="72"/>
+    <w:lsdException w:name="Colorful Grid Accent 5" w:uiPriority="73"/>
+    <w:lsdException w:name="Light Shading Accent 6" w:uiPriority="60"/>
+    <w:lsdException w:name="Light List Accent 6" w:uiPriority="61"/>
+    <w:lsdException w:name="Light Grid Accent 6" w:uiPriority="62"/>
+    <w:lsdException w:name="Medium Shading 1 Accent 6" w:uiPriority="63"/>
+    <w:lsdException w:name="Medium Shading 2 Accent 6" w:uiPriority="64"/>
+    <w:lsdException w:name="Medium List 1 Accent 6" w:uiPriority="65"/>
+    <w:lsdException w:name="Medium List 2 Accent 6" w:uiPriority="66"/>
+    <w:lsdException w:name="Medium Grid 1 Accent 6" w:uiPriority="67"/>
+    <w:lsdException w:name="Medium Grid 2 Accent 6" w:uiPriority="68"/>
+    <w:lsdException w:name="Medium Grid 3 Accent 6" w:uiPriority="69"/>
+    <w:lsdException w:name="Dark List Accent 6" w:uiPriority="70"/>
+    <w:lsdException w:name="Colorful Shading Accent 6" w:uiPriority="71"/>
+    <w:lsdException w:name="Colorful List Accent 6" w:uiPriority="72"/>
+    <w:lsdException w:name="Colorful Grid Accent 6" w:uiPriority="73"/>
+    <w:lsdException w:name="Subtle Emphasis" w:uiPriority="19" w:qFormat="1"/>
+    <w:lsdException w:name="Intense Emphasis" w:uiPriority="21" w:qFormat="1"/>
+    <w:lsdException w:name="Subtle Reference" w:uiPriority="31" w:qFormat="1"/>
+    <w:lsdException w:name="Intense Reference" w:uiPriority="32" w:qFormat="1"/>
+    <w:lsdException w:name="Book Title" w:uiPriority="33" w:qFormat="1"/>
+    <w:lsdException w:name="Bibliography" w:semiHidden="1" w:uiPriority="37" w:unhideWhenUsed="1"/>
+    <w:lsdException w:name="TOC Heading" w:semiHidden="1" w:uiPriority="39" w:unhideWhenUsed="1" w:qFormat="1"/>
+    <w:lsdException w:name="Plain Table 1" w:uiPriority="41"/>
+    <w:lsdException w:name="Plain Table 2" w:uiPriority="42"/>
+    <w:lsdException w:name="Plain Table 3" w:uiPriority="43"/>
+    <w:lsdException w:name="Plain Table 4" w:uiPriority="44"/>
+    <w:lsdException w:name="Plain Table 5" w:uiPriority="45"/>
+    <w:lsdException w:name="Grid Table Light" w:uiPriority="40"/>
+    <w:lsdException w:name="Grid Table 1 Light" w:uiPriority="46"/>
+    <w:lsdException w:name="Grid Table 2" w:uiPriority="47"/>
+    <w:lsdException w:name="Grid Table 3" w:uiPriority="48"/>
+    <w:lsdException w:name="Grid Table 4" w:uiPriority="49"/>
+    <w:lsdException w:name="Grid Table 5 Dark" w:uiPriority="50"/>
+    <w:lsdException w:name="Grid Table 6 Colorful" w:uiPriority="51"/>
+    <w:lsdException w:name="Grid Table 7 Colorful" w:uiPriority="52"/>
+    <w:lsdException w:name="Grid Table 1 Light Accent 1" w:uiPriority="46"/>
+    <w:lsdException w:name="Grid Table 2 Accent 1" w:uiPriority="47"/>
+    <w:lsdException w:name="Grid Table 3 Accent 1" w:uiPriority="48"/>
+    <w:lsdException w:name="Grid Table 4 Accent 1" w:uiPriority="49"/>
+    <w:lsdException w:name="Grid Table 5 Dark Accent 1" w:uiPriority="50"/>
+    <w:lsdException w:name="Grid Table 6 Colorful Accent 1" w:uiPriority="51"/>
+    <w:lsdException w:name="Grid Table 7 Colorful Accent 1" w:uiPriority="52"/>
+    <w:lsdException w:name="Grid Table 1 Light Accent 2" w:uiPriority="46"/>
+    <w:lsdException w:name="Grid Table 2 Accent 2" w:uiPriority="47"/>
+    <w:lsdException w:name="Grid Table 3 Accent 2" w:uiPriority="48"/>
+    <w:lsdException w:name="Grid Table 4 Accent 2" w:uiPriority="49"/>
+    <w:lsdException w:name="Grid Table 5 Dark Accent 2" w:uiPriority="50"/>
+    <w:lsdException w:name="Grid Table 6 Colorful Accent 2" w:uiPriority="51"/>
+    <w:lsdException w:name="Grid Table 7 Colorful Accent 2" w:uiPriority="52"/>
+    <w:lsdException w:name="Grid Table 1 Light Accent 3" w:uiPriority="46"/>
+    <w:lsdException w:name="Grid Table 2 Accent 3" w:uiPriority="47"/>
+    <w:lsdException w:name="Grid Table 3 Accent 3" w:uiPriority="48"/>
+    <w:lsdException w:name="Grid Table 4 Accent 3" w:uiPriority="49"/>
+    <w:lsdException w:name="Grid Table 5 Dark Accent 3" w:uiPriority="50"/>
+    <w:lsdException w:name="Grid Table 6 Colorful Accent 3" w:uiPriority="51"/>
+    <w:lsdException w:name="Grid Table 7 Colorful Accent 3" w:uiPriority="52"/>
+    <w:lsdException w:name="Grid Table 1 Light Accent 4" w:uiPriority="46"/>
+    <w:lsdException w:name="Grid Table 2 Accent 4" w:uiPriority="47"/>
+    <w:lsdException w:name="Grid Table 3 Accent 4" w:uiPriority="48"/>
+    <w:lsdException w:name="Grid Table 4 Accent 4" w:uiPriority="49"/>
+    <w:lsdException w:name="Grid Table 5 Dark Accent 4" w:uiPriority="50"/>
+    <w:lsdException w:name="Grid Table 6 Colorful Accent 4" w:uiPriority="51"/>
+    <w:lsdException w:name="Grid Table 7 Colorful Accent 4" w:uiPriority="52"/>
+    <w:lsdException w:name="Grid Table 1 Light Accent 5" w:uiPriority="46"/>
+    <w:lsdException w:name="Grid Table 2 Accent 5" w:uiPriority="47"/>
+    <w:lsdException w:name="Grid Table 3 Accent 5" w:uiPriority="48"/>
+    <w:lsdException w:name="Grid Table 4 Accent 5" w:uiPriority="49"/>
+    <w:lsdException w:name="Grid Table 5 Dark Accent 5" w:uiPriority="50"/>
+    <w:lsdException w:name="Grid Table 6 Colorful Accent 5" w:uiPriority="51"/>
+    <w:lsdException w:name="Grid Table 7 Colorful Accent 5" w:uiPriority="52"/>
+    <w:lsdException w:name="Grid Table 1 Light Accent 6" w:uiPriority="46"/>
+    <w:lsdException w:name="Grid Table 2 Accent 6" w:uiPriority="47"/>
+    <w:lsdException w:name="Grid Table 3 Accent 6" w:uiPriority="48"/>
+    <w:lsdException w:name="Grid Table 4 Accent 6" w:uiPriority="49"/>
+    <w:lsdException w:name="Grid Table 5 Dark Accent 6" w:uiPriority="50"/>
+    <w:lsdException w:name="Grid Table 6 Colorful Accent 6" w:uiPriority="51"/>
+    <w:lsdException w:name="Grid Table 7 Colorful Accent 6" w:uiPriority="52"/>
+    <w:lsdException w:name="List Table 1 Light" w:uiPriority="46"/>
+    <w:lsdException w:name="List Table 2" w:uiPriority="47"/>
+    <w:lsdException w:name="List Table 3" w:uiPriority="48"/>
+    <w:lsdException w:name="List Table 4" w:uiPriority="49"/>
+    <w:lsdException w:name="List Table 5 Dark" w:uiPriority="50"/>
+    <w:lsdException w:name="List Table 6 Colorful" w:uiPriority="51"/>
+    <w:lsdException w:name="List Table 7 Colorful" w:uiPriority="52"/>
+    <w:lsdException w:name="List Table 1 Light Accent 1" w:uiPriority="46"/>
+    <w:lsdException w:name="List Table 2 Accent 1" w:uiPriority="47"/>
+    <w:lsdException w:name="List Table 3 Accent 1" w:uiPriority="48"/>
+    <w:lsdException w:name="List Table 4 Accent 1" w:uiPriority="49"/>
+    <w:lsdException w:name="List Table 5 Dark Accent 1" w:uiPriority="50"/>
+    <w:lsdException w:name="List Table 6 Colorful Accent 1" w:uiPriority="51"/>
+    <w:lsdException w:name="List Table 7 Colorful Accent 1" w:uiPriority="52"/>
+    <w:lsdException w:name="List Table 1 Light Accent 2" w:uiPriority="46"/>
+    <w:lsdException w:name="List Table 2 Accent 2" w:uiPriority="47"/>
+    <w:lsdException w:name="List Table 3 Accent 2" w:uiPriority="48"/>
+    <w:lsdException w:name="List Table 4 Accent 2" w:uiPriority="49"/>
+    <w:lsdException w:name="List Table 5 Dark Accent 2" w:uiPriority="50"/>
+    <w:lsdException w:name="List Table 6 Colorful Accent 2" w:uiPriority="51"/>
+    <w:lsdException w:name="List Table 7 Colorful Accent 2" w:uiPriority="52"/>
+    <w:lsdException w:name="List Table 1 Light Accent 3" w:uiPriority="46"/>
+    <w:lsdException w:name="List Table 2 Accent 3" w:uiPriority="47"/>
+    <w:lsdException w:name="List Table 3 Accent 3" w:uiPriority="48"/>
+    <w:lsdException w:name="List Table 4 Accent 3" w:uiPriority="49"/>
+    <w:lsdException w:name="List Table 5 Dark Accent 3" w:uiPriority="50"/>
+    <w:lsdException w:name="List Table 6 Colorful Accent 3" w:uiPriority="51"/>
+    <w:lsdException w:name="List Table 7 Colorful Accent 3" w:uiPriority="52"/>
+    <w:lsdException w:name="List Table 1 Light Accent 4" w:uiPriority="46"/>
+    <w:lsdException w:name="List Table 2 Accent 4" w:uiPriority="47"/>
+    <w:lsdException w:name="List Table 3 Accent 4" w:uiPriority="48"/>
+    <w:lsdException w:name="List Table 4 Accent 4" w:uiPriority="49"/>
+    <w:lsdException w:name="List Table 5 Dark Accent 4" w:uiPriority="50"/>
+    <w:lsdException w:name="List Table 6 Colorful Accent 4" w:uiPriority="51"/>
+    <w:lsdException w:name="List Table 7 Colorful Accent 4" w:uiPriority="52"/>
+    <w:lsdException w:name="List Table 1 Light Accent 5" w:uiPriority="46"/>
+    <w:lsdException w:name="List Table 2 Accent 5" w:uiPriority="47"/>
+    <w:lsdException w:name="List Table 3 Accent 5" w:uiPriority="48"/>
+    <w:lsdException w:name="List Table 4 Accent 5" w:uiPriority="49"/>
+    <w:lsdException w:name="List Table 5 Dark Accent 5" w:uiPriority="50"/>
+    <w:lsdException w:name="List Table 6 Colorful Accent 5" w:uiPriority="51"/>
+    <w:lsdException w:name="List Table 7 Colorful Accent 5" w:uiPriority="52"/>
+    <w:lsdException w:name="List Table 1 Light Accent 6" w:uiPriority="46"/>
+    <w:lsdException w:name="List Table 2 Accent 6" w:uiPriority="47"/>
+    <w:lsdException w:name="List Table 3 Accent 6" w:uiPriority="48"/>
+    <w:lsdException w:name="List Table 4 Accent 6" w:uiPriority="49"/>
+    <w:lsdException w:name="List Table 5 Dark Accent 6" w:uiPriority="50"/>
+    <w:lsdException w:name="List Table 6 Colorful Accent 6" w:uiPriority="51"/>
+    <w:lsdException w:name="List Table 7 Colorful Accent 6" w:uiPriority="52"/>
+    <w:lsdException w:name="Mention" w:semiHidden="1" w:unhideWhenUsed="1"/>
+    <w:lsdException w:name="Smart Hyperlink" w:semiHidden="1" w:unhideWhenUsed="1"/>
+    <w:lsdException w:name="Hashtag" w:semiHidden="1" w:unhideWhenUsed="1"/>
+    <w:lsdException w:name="Unresolved Mention" w:semiHidden="1" w:unhideWhenUsed="1"/>
   </w:latentStyles>
   <w:style w:type="paragraph" w:default="1" w:styleId="Normal">
     <w:name w:val="Normal"/>
@@ -9314,7 +9521,6 @@
       <w:spacing w:after="0" w:line="240" w:lineRule="auto"/>
     </w:pPr>
     <w:tblPr>
-      <w:tblInd w:w="0" w:type="dxa"/>
       <w:tblBorders>
         <w:top w:val="single" w:sz="4" w:space="0" w:color="auto"/>
         <w:left w:val="single" w:sz="4" w:space="0" w:color="auto"/>
@@ -9323,730 +9529,6 @@
         <w:insideH w:val="single" w:sz="4" w:space="0" w:color="auto"/>
         <w:insideV w:val="single" w:sz="4" w:space="0" w:color="auto"/>
       </w:tblBorders>
-      <w:tblCellMar>
-        <w:top w:w="0" w:type="dxa"/>
-        <w:left w:w="108" w:type="dxa"/>
-        <w:bottom w:w="0" w:type="dxa"/>
-        <w:right w:w="108" w:type="dxa"/>
-      </w:tblCellMar>
-    </w:tblPr>
-  </w:style>
-  <w:style w:type="character" w:styleId="Textedelespacerserv">
-    <w:name w:val="Placeholder Text"/>
-    <w:basedOn w:val="Policepardfaut"/>
-    <w:uiPriority w:val="99"/>
-    <w:semiHidden/>
-    <w:rsid w:val="00811219"/>
-    <w:rPr>
-      <w:color w:val="808080"/>
-    </w:rPr>
-  </w:style>
-</w:styles>
-</file>
-
-<file path=word/stylesWithEffects.xml><?xml version="1.0" encoding="utf-8"?>
-<w:styles xmlns:wpc="http://schemas.microsoft.com/office/word/2010/wordprocessingCanvas" xmlns:mc="http://schemas.openxmlformats.org/markup-compatibility/2006" xmlns:o="urn:schemas-microsoft-com:office:office" xmlns:r="http://schemas.openxmlformats.org/officeDocument/2006/relationships" xmlns:m="http://schemas.openxmlformats.org/officeDocument/2006/math" xmlns:v="urn:schemas-microsoft-com:vml" xmlns:wp14="http://schemas.microsoft.com/office/word/2010/wordprocessingDrawing" xmlns:wp="http://schemas.openxmlformats.org/drawingml/2006/wordprocessingDrawing" xmlns:w10="urn:schemas-microsoft-com:office:word" xmlns:w="http://schemas.openxmlformats.org/wordprocessingml/2006/main" xmlns:w14="http://schemas.microsoft.com/office/word/2010/wordml" xmlns:wpg="http://schemas.microsoft.com/office/word/2010/wordprocessingGroup" xmlns:wpi="http://schemas.microsoft.com/office/word/2010/wordprocessingInk" xmlns:wne="http://schemas.microsoft.com/office/word/2006/wordml" xmlns:wps="http://schemas.microsoft.com/office/word/2010/wordprocessingShape" mc:Ignorable="w14 wp14">
-  <w:docDefaults>
-    <w:rPrDefault>
-      <w:rPr>
-        <w:rFonts w:asciiTheme="minorHAnsi" w:eastAsiaTheme="minorHAnsi" w:hAnsiTheme="minorHAnsi" w:cstheme="minorBidi"/>
-        <w:sz w:val="22"/>
-        <w:szCs w:val="22"/>
-        <w:lang w:val="fr-FR" w:eastAsia="en-US" w:bidi="ar-SA"/>
-      </w:rPr>
-    </w:rPrDefault>
-    <w:pPrDefault>
-      <w:pPr>
-        <w:spacing w:after="200" w:line="276" w:lineRule="auto"/>
-      </w:pPr>
-    </w:pPrDefault>
-  </w:docDefaults>
-  <w:latentStyles w:defLockedState="0" w:defUIPriority="99" w:defSemiHidden="1" w:defUnhideWhenUsed="1" w:defQFormat="0" w:count="267">
-    <w:lsdException w:name="Normal" w:semiHidden="0" w:uiPriority="0" w:unhideWhenUsed="0" w:qFormat="1"/>
-    <w:lsdException w:name="heading 1" w:semiHidden="0" w:uiPriority="9" w:unhideWhenUsed="0" w:qFormat="1"/>
-    <w:lsdException w:name="heading 2" w:uiPriority="9" w:qFormat="1"/>
-    <w:lsdException w:name="heading 3" w:uiPriority="9" w:qFormat="1"/>
-    <w:lsdException w:name="heading 4" w:uiPriority="9" w:qFormat="1"/>
-    <w:lsdException w:name="heading 5" w:uiPriority="9" w:qFormat="1"/>
-    <w:lsdException w:name="heading 6" w:uiPriority="9" w:qFormat="1"/>
-    <w:lsdException w:name="heading 7" w:uiPriority="9" w:qFormat="1"/>
-    <w:lsdException w:name="heading 8" w:uiPriority="9" w:qFormat="1"/>
-    <w:lsdException w:name="heading 9" w:uiPriority="9" w:qFormat="1"/>
-    <w:lsdException w:name="toc 1" w:uiPriority="39"/>
-    <w:lsdException w:name="toc 2" w:uiPriority="39"/>
-    <w:lsdException w:name="toc 3" w:uiPriority="39"/>
-    <w:lsdException w:name="toc 4" w:uiPriority="39"/>
-    <w:lsdException w:name="toc 5" w:uiPriority="39"/>
-    <w:lsdException w:name="toc 6" w:uiPriority="39"/>
-    <w:lsdException w:name="toc 7" w:uiPriority="39"/>
-    <w:lsdException w:name="toc 8" w:uiPriority="39"/>
-    <w:lsdException w:name="toc 9" w:uiPriority="39"/>
-    <w:lsdException w:name="caption" w:uiPriority="35" w:qFormat="1"/>
-    <w:lsdException w:name="Title" w:semiHidden="0" w:uiPriority="10" w:unhideWhenUsed="0" w:qFormat="1"/>
-    <w:lsdException w:name="Default Paragraph Font" w:uiPriority="1"/>
-    <w:lsdException w:name="Subtitle" w:semiHidden="0" w:uiPriority="11" w:unhideWhenUsed="0" w:qFormat="1"/>
-    <w:lsdException w:name="Strong" w:semiHidden="0" w:uiPriority="22" w:unhideWhenUsed="0" w:qFormat="1"/>
-    <w:lsdException w:name="Emphasis" w:semiHidden="0" w:uiPriority="20" w:unhideWhenUsed="0" w:qFormat="1"/>
-    <w:lsdException w:name="Table Grid" w:semiHidden="0" w:uiPriority="0" w:unhideWhenUsed="0"/>
-    <w:lsdException w:name="Placeholder Text" w:unhideWhenUsed="0"/>
-    <w:lsdException w:name="No Spacing" w:semiHidden="0" w:uiPriority="1" w:unhideWhenUsed="0" w:qFormat="1"/>
-    <w:lsdException w:name="Light Shading" w:semiHidden="0" w:uiPriority="60" w:unhideWhenUsed="0"/>
-    <w:lsdException w:name="Light List" w:semiHidden="0" w:uiPriority="61" w:unhideWhenUsed="0"/>
-    <w:lsdException w:name="Light Grid" w:semiHidden="0" w:uiPriority="62" w:unhideWhenUsed="0"/>
-    <w:lsdException w:name="Medium Shading 1" w:semiHidden="0" w:uiPriority="63" w:unhideWhenUsed="0"/>
-    <w:lsdException w:name="Medium Shading 2" w:semiHidden="0" w:uiPriority="64" w:unhideWhenUsed="0"/>
-    <w:lsdException w:name="Medium List 1" w:semiHidden="0" w:uiPriority="65" w:unhideWhenUsed="0"/>
-    <w:lsdException w:name="Medium List 2" w:semiHidden="0" w:uiPriority="66" w:unhideWhenUsed="0"/>
-    <w:lsdException w:name="Medium Grid 1" w:semiHidden="0" w:uiPriority="67" w:unhideWhenUsed="0"/>
-    <w:lsdException w:name="Medium Grid 2" w:semiHidden="0" w:uiPriority="68" w:unhideWhenUsed="0"/>
-    <w:lsdException w:name="Medium Grid 3" w:semiHidden="0" w:uiPriority="69" w:unhideWhenUsed="0"/>
-    <w:lsdException w:name="Dark List" w:semiHidden="0" w:uiPriority="70" w:unhideWhenUsed="0"/>
-    <w:lsdException w:name="Colorful Shading" w:semiHidden="0" w:uiPriority="71" w:unhideWhenUsed="0"/>
-    <w:lsdException w:name="Colorful List" w:semiHidden="0" w:uiPriority="72" w:unhideWhenUsed="0"/>
-    <w:lsdException w:name="Colorful Grid" w:semiHidden="0" w:uiPriority="73" w:unhideWhenUsed="0"/>
-    <w:lsdException w:name="Light Shading Accent 1" w:semiHidden="0" w:uiPriority="60" w:unhideWhenUsed="0"/>
-    <w:lsdException w:name="Light List Accent 1" w:semiHidden="0" w:uiPriority="61" w:unhideWhenUsed="0"/>
-    <w:lsdException w:name="Light Grid Accent 1" w:semiHidden="0" w:uiPriority="62" w:unhideWhenUsed="0"/>
-    <w:lsdException w:name="Medium Shading 1 Accent 1" w:semiHidden="0" w:uiPriority="63" w:unhideWhenUsed="0"/>
-    <w:lsdException w:name="Medium Shading 2 Accent 1" w:semiHidden="0" w:uiPriority="64" w:unhideWhenUsed="0"/>
-    <w:lsdException w:name="Medium List 1 Accent 1" w:semiHidden="0" w:uiPriority="65" w:unhideWhenUsed="0"/>
-    <w:lsdException w:name="Revision" w:unhideWhenUsed="0"/>
-    <w:lsdException w:name="List Paragraph" w:semiHidden="0" w:uiPriority="34" w:unhideWhenUsed="0" w:qFormat="1"/>
-    <w:lsdException w:name="Quote" w:semiHidden="0" w:uiPriority="29" w:unhideWhenUsed="0" w:qFormat="1"/>
-    <w:lsdException w:name="Intense Quote" w:semiHidden="0" w:uiPriority="30" w:unhideWhenUsed="0" w:qFormat="1"/>
-    <w:lsdException w:name="Medium List 2 Accent 1" w:semiHidden="0" w:uiPriority="66" w:unhideWhenUsed="0"/>
-    <w:lsdException w:name="Medium Grid 1 Accent 1" w:semiHidden="0" w:uiPriority="67" w:unhideWhenUsed="0"/>
-    <w:lsdException w:name="Medium Grid 2 Accent 1" w:semiHidden="0" w:uiPriority="68" w:unhideWhenUsed="0"/>
-    <w:lsdException w:name="Medium Grid 3 Accent 1" w:semiHidden="0" w:uiPriority="69" w:unhideWhenUsed="0"/>
-    <w:lsdException w:name="Dark List Accent 1" w:semiHidden="0" w:uiPriority="70" w:unhideWhenUsed="0"/>
-    <w:lsdException w:name="Colorful Shading Accent 1" w:semiHidden="0" w:uiPriority="71" w:unhideWhenUsed="0"/>
-    <w:lsdException w:name="Colorful List Accent 1" w:semiHidden="0" w:uiPriority="72" w:unhideWhenUsed="0"/>
-    <w:lsdException w:name="Colorful Grid Accent 1" w:semiHidden="0" w:uiPriority="73" w:unhideWhenUsed="0"/>
-    <w:lsdException w:name="Light Shading Accent 2" w:semiHidden="0" w:uiPriority="60" w:unhideWhenUsed="0"/>
-    <w:lsdException w:name="Light List Accent 2" w:semiHidden="0" w:uiPriority="61" w:unhideWhenUsed="0"/>
-    <w:lsdException w:name="Light Grid Accent 2" w:semiHidden="0" w:uiPriority="62" w:unhideWhenUsed="0"/>
-    <w:lsdException w:name="Medium Shading 1 Accent 2" w:semiHidden="0" w:uiPriority="63" w:unhideWhenUsed="0"/>
-    <w:lsdException w:name="Medium Shading 2 Accent 2" w:semiHidden="0" w:uiPriority="64" w:unhideWhenUsed="0"/>
-    <w:lsdException w:name="Medium List 1 Accent 2" w:semiHidden="0" w:uiPriority="65" w:unhideWhenUsed="0"/>
-    <w:lsdException w:name="Medium List 2 Accent 2" w:semiHidden="0" w:uiPriority="66" w:unhideWhenUsed="0"/>
-    <w:lsdException w:name="Medium Grid 1 Accent 2" w:semiHidden="0" w:uiPriority="67" w:unhideWhenUsed="0"/>
-    <w:lsdException w:name="Medium Grid 2 Accent 2" w:semiHidden="0" w:uiPriority="68" w:unhideWhenUsed="0"/>
-    <w:lsdException w:name="Medium Grid 3 Accent 2" w:semiHidden="0" w:uiPriority="69" w:unhideWhenUsed="0"/>
-    <w:lsdException w:name="Dark List Accent 2" w:semiHidden="0" w:uiPriority="70" w:unhideWhenUsed="0"/>
-    <w:lsdException w:name="Colorful Shading Accent 2" w:semiHidden="0" w:uiPriority="71" w:unhideWhenUsed="0"/>
-    <w:lsdException w:name="Colorful List Accent 2" w:semiHidden="0" w:uiPriority="72" w:unhideWhenUsed="0"/>
-    <w:lsdException w:name="Colorful Grid Accent 2" w:semiHidden="0" w:uiPriority="73" w:unhideWhenUsed="0"/>
-    <w:lsdException w:name="Light Shading Accent 3" w:semiHidden="0" w:uiPriority="60" w:unhideWhenUsed="0"/>
-    <w:lsdException w:name="Light List Accent 3" w:semiHidden="0" w:uiPriority="61" w:unhideWhenUsed="0"/>
-    <w:lsdException w:name="Light Grid Accent 3" w:semiHidden="0" w:uiPriority="62" w:unhideWhenUsed="0"/>
-    <w:lsdException w:name="Medium Shading 1 Accent 3" w:semiHidden="0" w:uiPriority="63" w:unhideWhenUsed="0"/>
-    <w:lsdException w:name="Medium Shading 2 Accent 3" w:semiHidden="0" w:uiPriority="64" w:unhideWhenUsed="0"/>
-    <w:lsdException w:name="Medium List 1 Accent 3" w:semiHidden="0" w:uiPriority="65" w:unhideWhenUsed="0"/>
-    <w:lsdException w:name="Medium List 2 Accent 3" w:semiHidden="0" w:uiPriority="66" w:unhideWhenUsed="0"/>
-    <w:lsdException w:name="Medium Grid 1 Accent 3" w:semiHidden="0" w:uiPriority="67" w:unhideWhenUsed="0"/>
-    <w:lsdException w:name="Medium Grid 2 Accent 3" w:semiHidden="0" w:uiPriority="68" w:unhideWhenUsed="0"/>
-    <w:lsdException w:name="Medium Grid 3 Accent 3" w:semiHidden="0" w:uiPriority="69" w:unhideWhenUsed="0"/>
-    <w:lsdException w:name="Dark List Accent 3" w:semiHidden="0" w:uiPriority="70" w:unhideWhenUsed="0"/>
-    <w:lsdException w:name="Colorful Shading Accent 3" w:semiHidden="0" w:uiPriority="71" w:unhideWhenUsed="0"/>
-    <w:lsdException w:name="Colorful List Accent 3" w:semiHidden="0" w:uiPriority="72" w:unhideWhenUsed="0"/>
-    <w:lsdException w:name="Colorful Grid Accent 3" w:semiHidden="0" w:uiPriority="73" w:unhideWhenUsed="0"/>
-    <w:lsdException w:name="Light Shading Accent 4" w:semiHidden="0" w:uiPriority="60" w:unhideWhenUsed="0"/>
-    <w:lsdException w:name="Light List Accent 4" w:semiHidden="0" w:uiPriority="61" w:unhideWhenUsed="0"/>
-    <w:lsdException w:name="Light Grid Accent 4" w:semiHidden="0" w:uiPriority="62" w:unhideWhenUsed="0"/>
-    <w:lsdException w:name="Medium Shading 1 Accent 4" w:semiHidden="0" w:uiPriority="63" w:unhideWhenUsed="0"/>
-    <w:lsdException w:name="Medium Shading 2 Accent 4" w:semiHidden="0" w:uiPriority="64" w:unhideWhenUsed="0"/>
-    <w:lsdException w:name="Medium List 1 Accent 4" w:semiHidden="0" w:uiPriority="65" w:unhideWhenUsed="0"/>
-    <w:lsdException w:name="Medium List 2 Accent 4" w:semiHidden="0" w:uiPriority="66" w:unhideWhenUsed="0"/>
-    <w:lsdException w:name="Medium Grid 1 Accent 4" w:semiHidden="0" w:uiPriority="67" w:unhideWhenUsed="0"/>
-    <w:lsdException w:name="Medium Grid 2 Accent 4" w:semiHidden="0" w:uiPriority="68" w:unhideWhenUsed="0"/>
-    <w:lsdException w:name="Medium Grid 3 Accent 4" w:semiHidden="0" w:uiPriority="69" w:unhideWhenUsed="0"/>
-    <w:lsdException w:name="Dark List Accent 4" w:semiHidden="0" w:uiPriority="70" w:unhideWhenUsed="0"/>
-    <w:lsdException w:name="Colorful Shading Accent 4" w:semiHidden="0" w:uiPriority="71" w:unhideWhenUsed="0"/>
-    <w:lsdException w:name="Colorful List Accent 4" w:semiHidden="0" w:uiPriority="72" w:unhideWhenUsed="0"/>
-    <w:lsdException w:name="Colorful Grid Accent 4" w:semiHidden="0" w:uiPriority="73" w:unhideWhenUsed="0"/>
-    <w:lsdException w:name="Light Shading Accent 5" w:semiHidden="0" w:uiPriority="60" w:unhideWhenUsed="0"/>
-    <w:lsdException w:name="Light List Accent 5" w:semiHidden="0" w:uiPriority="61" w:unhideWhenUsed="0"/>
-    <w:lsdException w:name="Light Grid Accent 5" w:semiHidden="0" w:uiPriority="62" w:unhideWhenUsed="0"/>
-    <w:lsdException w:name="Medium Shading 1 Accent 5" w:semiHidden="0" w:uiPriority="63" w:unhideWhenUsed="0"/>
-    <w:lsdException w:name="Medium Shading 2 Accent 5" w:semiHidden="0" w:uiPriority="64" w:unhideWhenUsed="0"/>
-    <w:lsdException w:name="Medium List 1 Accent 5" w:semiHidden="0" w:uiPriority="65" w:unhideWhenUsed="0"/>
-    <w:lsdException w:name="Medium List 2 Accent 5" w:semiHidden="0" w:uiPriority="66" w:unhideWhenUsed="0"/>
-    <w:lsdException w:name="Medium Grid 1 Accent 5" w:semiHidden="0" w:uiPriority="67" w:unhideWhenUsed="0"/>
-    <w:lsdException w:name="Medium Grid 2 Accent 5" w:semiHidden="0" w:uiPriority="68" w:unhideWhenUsed="0"/>
-    <w:lsdException w:name="Medium Grid 3 Accent 5" w:semiHidden="0" w:uiPriority="69" w:unhideWhenUsed="0"/>
-    <w:lsdException w:name="Dark List Accent 5" w:semiHidden="0" w:uiPriority="70" w:unhideWhenUsed="0"/>
-    <w:lsdException w:name="Colorful Shading Accent 5" w:semiHidden="0" w:uiPriority="71" w:unhideWhenUsed="0"/>
-    <w:lsdException w:name="Colorful List Accent 5" w:semiHidden="0" w:uiPriority="72" w:unhideWhenUsed="0"/>
-    <w:lsdException w:name="Colorful Grid Accent 5" w:semiHidden="0" w:uiPriority="73" w:unhideWhenUsed="0"/>
-    <w:lsdException w:name="Light Shading Accent 6" w:semiHidden="0" w:uiPriority="60" w:unhideWhenUsed="0"/>
-    <w:lsdException w:name="Light List Accent 6" w:semiHidden="0" w:uiPriority="61" w:unhideWhenUsed="0"/>
-    <w:lsdException w:name="Light Grid Accent 6" w:semiHidden="0" w:uiPriority="62" w:unhideWhenUsed="0"/>
-    <w:lsdException w:name="Medium Shading 1 Accent 6" w:semiHidden="0" w:uiPriority="63" w:unhideWhenUsed="0"/>
-    <w:lsdException w:name="Medium Shading 2 Accent 6" w:semiHidden="0" w:uiPriority="64" w:unhideWhenUsed="0"/>
-    <w:lsdException w:name="Medium List 1 Accent 6" w:semiHidden="0" w:uiPriority="65" w:unhideWhenUsed="0"/>
-    <w:lsdException w:name="Medium List 2 Accent 6" w:semiHidden="0" w:uiPriority="66" w:unhideWhenUsed="0"/>
-    <w:lsdException w:name="Medium Grid 1 Accent 6" w:semiHidden="0" w:uiPriority="67" w:unhideWhenUsed="0"/>
-    <w:lsdException w:name="Medium Grid 2 Accent 6" w:semiHidden="0" w:uiPriority="68" w:unhideWhenUsed="0"/>
-    <w:lsdException w:name="Medium Grid 3 Accent 6" w:semiHidden="0" w:uiPriority="69" w:unhideWhenUsed="0"/>
-    <w:lsdException w:name="Dark List Accent 6" w:semiHidden="0" w:uiPriority="70" w:unhideWhenUsed="0"/>
-    <w:lsdException w:name="Colorful Shading Accent 6" w:semiHidden="0" w:uiPriority="71" w:unhideWhenUsed="0"/>
-    <w:lsdException w:name="Colorful List Accent 6" w:semiHidden="0" w:uiPriority="72" w:unhideWhenUsed="0"/>
-    <w:lsdException w:name="Colorful Grid Accent 6" w:semiHidden="0" w:uiPriority="73" w:unhideWhenUsed="0"/>
-    <w:lsdException w:name="Subtle Emphasis" w:semiHidden="0" w:uiPriority="19" w:unhideWhenUsed="0" w:qFormat="1"/>
-    <w:lsdException w:name="Intense Emphasis" w:semiHidden="0" w:uiPriority="21" w:unhideWhenUsed="0" w:qFormat="1"/>
-    <w:lsdException w:name="Subtle Reference" w:semiHidden="0" w:uiPriority="31" w:unhideWhenUsed="0" w:qFormat="1"/>
-    <w:lsdException w:name="Intense Reference" w:semiHidden="0" w:uiPriority="32" w:unhideWhenUsed="0" w:qFormat="1"/>
-    <w:lsdException w:name="Book Title" w:semiHidden="0" w:uiPriority="33" w:unhideWhenUsed="0" w:qFormat="1"/>
-    <w:lsdException w:name="Bibliography" w:uiPriority="37"/>
-    <w:lsdException w:name="TOC Heading" w:uiPriority="39" w:qFormat="1"/>
-  </w:latentStyles>
-  <w:style w:type="paragraph" w:default="1" w:styleId="Normal">
-    <w:name w:val="Normal"/>
-    <w:qFormat/>
-    <w:rsid w:val="00A3127C"/>
-    <w:pPr>
-      <w:spacing w:after="0"/>
-      <w:jc w:val="both"/>
-    </w:pPr>
-    <w:rPr>
-      <w:sz w:val="20"/>
-    </w:rPr>
-  </w:style>
-  <w:style w:type="paragraph" w:styleId="Titre1">
-    <w:name w:val="heading 1"/>
-    <w:basedOn w:val="Normal"/>
-    <w:next w:val="Normal"/>
-    <w:link w:val="Titre1Car"/>
-    <w:uiPriority w:val="9"/>
-    <w:qFormat/>
-    <w:rsid w:val="008215AA"/>
-    <w:pPr>
-      <w:keepNext/>
-      <w:keepLines/>
-      <w:numPr>
-        <w:numId w:val="4"/>
-      </w:numPr>
-      <w:spacing w:before="120"/>
-      <w:ind w:left="0"/>
-      <w:outlineLvl w:val="0"/>
-    </w:pPr>
-    <w:rPr>
-      <w:rFonts w:ascii="Tw Cen MT" w:eastAsiaTheme="majorEastAsia" w:hAnsi="Tw Cen MT" w:cstheme="majorBidi"/>
-      <w:b/>
-      <w:bCs/>
-      <w:smallCaps/>
-      <w:color w:val="000000" w:themeColor="text1"/>
-      <w:sz w:val="28"/>
-      <w:szCs w:val="28"/>
-    </w:rPr>
-  </w:style>
-  <w:style w:type="paragraph" w:styleId="Titre2">
-    <w:name w:val="heading 2"/>
-    <w:basedOn w:val="Normal"/>
-    <w:next w:val="Normal"/>
-    <w:link w:val="Titre2Car"/>
-    <w:uiPriority w:val="9"/>
-    <w:unhideWhenUsed/>
-    <w:qFormat/>
-    <w:rsid w:val="008215AA"/>
-    <w:pPr>
-      <w:keepNext/>
-      <w:keepLines/>
-      <w:numPr>
-        <w:ilvl w:val="1"/>
-        <w:numId w:val="4"/>
-      </w:numPr>
-      <w:spacing w:before="60"/>
-      <w:ind w:left="0"/>
-      <w:outlineLvl w:val="1"/>
-    </w:pPr>
-    <w:rPr>
-      <w:rFonts w:ascii="Tw Cen MT" w:eastAsia="Times New Roman" w:hAnsi="Tw Cen MT" w:cstheme="majorBidi"/>
-      <w:b/>
-      <w:bCs/>
-      <w:color w:val="215868" w:themeColor="accent5" w:themeShade="80"/>
-      <w:sz w:val="24"/>
-      <w:szCs w:val="26"/>
-      <w:lang w:eastAsia="fr-FR"/>
-    </w:rPr>
-  </w:style>
-  <w:style w:type="paragraph" w:styleId="Titre3">
-    <w:name w:val="heading 3"/>
-    <w:basedOn w:val="Normal"/>
-    <w:next w:val="Normal"/>
-    <w:link w:val="Titre3Car"/>
-    <w:uiPriority w:val="9"/>
-    <w:unhideWhenUsed/>
-    <w:qFormat/>
-    <w:rsid w:val="00074426"/>
-    <w:pPr>
-      <w:keepNext/>
-      <w:keepLines/>
-      <w:numPr>
-        <w:ilvl w:val="2"/>
-        <w:numId w:val="4"/>
-      </w:numPr>
-      <w:spacing w:before="200"/>
-      <w:ind w:left="0"/>
-      <w:outlineLvl w:val="2"/>
-    </w:pPr>
-    <w:rPr>
-      <w:rFonts w:ascii="Tw Cen MT" w:eastAsiaTheme="majorEastAsia" w:hAnsi="Tw Cen MT" w:cstheme="majorBidi"/>
-      <w:b/>
-      <w:bCs/>
-      <w:color w:val="215868" w:themeColor="accent5" w:themeShade="80"/>
-      <w:sz w:val="22"/>
-    </w:rPr>
-  </w:style>
-  <w:style w:type="paragraph" w:styleId="Titre4">
-    <w:name w:val="heading 4"/>
-    <w:basedOn w:val="Normal"/>
-    <w:next w:val="Normal"/>
-    <w:link w:val="Titre4Car"/>
-    <w:uiPriority w:val="9"/>
-    <w:semiHidden/>
-    <w:unhideWhenUsed/>
-    <w:qFormat/>
-    <w:rsid w:val="00961674"/>
-    <w:pPr>
-      <w:keepNext/>
-      <w:keepLines/>
-      <w:numPr>
-        <w:ilvl w:val="3"/>
-        <w:numId w:val="4"/>
-      </w:numPr>
-      <w:spacing w:before="200"/>
-      <w:outlineLvl w:val="3"/>
-    </w:pPr>
-    <w:rPr>
-      <w:rFonts w:asciiTheme="majorHAnsi" w:eastAsiaTheme="majorEastAsia" w:hAnsiTheme="majorHAnsi" w:cstheme="majorBidi"/>
-      <w:b/>
-      <w:bCs/>
-      <w:i/>
-      <w:iCs/>
-      <w:color w:val="4F81BD" w:themeColor="accent1"/>
-    </w:rPr>
-  </w:style>
-  <w:style w:type="paragraph" w:styleId="Titre5">
-    <w:name w:val="heading 5"/>
-    <w:basedOn w:val="Normal"/>
-    <w:next w:val="Normal"/>
-    <w:link w:val="Titre5Car"/>
-    <w:uiPriority w:val="9"/>
-    <w:semiHidden/>
-    <w:unhideWhenUsed/>
-    <w:qFormat/>
-    <w:rsid w:val="00961674"/>
-    <w:pPr>
-      <w:keepNext/>
-      <w:keepLines/>
-      <w:numPr>
-        <w:ilvl w:val="4"/>
-        <w:numId w:val="4"/>
-      </w:numPr>
-      <w:spacing w:before="200"/>
-      <w:outlineLvl w:val="4"/>
-    </w:pPr>
-    <w:rPr>
-      <w:rFonts w:asciiTheme="majorHAnsi" w:eastAsiaTheme="majorEastAsia" w:hAnsiTheme="majorHAnsi" w:cstheme="majorBidi"/>
-      <w:color w:val="243F60" w:themeColor="accent1" w:themeShade="7F"/>
-    </w:rPr>
-  </w:style>
-  <w:style w:type="paragraph" w:styleId="Titre6">
-    <w:name w:val="heading 6"/>
-    <w:basedOn w:val="Normal"/>
-    <w:next w:val="Normal"/>
-    <w:link w:val="Titre6Car"/>
-    <w:uiPriority w:val="9"/>
-    <w:semiHidden/>
-    <w:unhideWhenUsed/>
-    <w:qFormat/>
-    <w:rsid w:val="00961674"/>
-    <w:pPr>
-      <w:keepNext/>
-      <w:keepLines/>
-      <w:numPr>
-        <w:ilvl w:val="5"/>
-        <w:numId w:val="4"/>
-      </w:numPr>
-      <w:spacing w:before="200"/>
-      <w:outlineLvl w:val="5"/>
-    </w:pPr>
-    <w:rPr>
-      <w:rFonts w:asciiTheme="majorHAnsi" w:eastAsiaTheme="majorEastAsia" w:hAnsiTheme="majorHAnsi" w:cstheme="majorBidi"/>
-      <w:i/>
-      <w:iCs/>
-      <w:color w:val="243F60" w:themeColor="accent1" w:themeShade="7F"/>
-    </w:rPr>
-  </w:style>
-  <w:style w:type="paragraph" w:styleId="Titre7">
-    <w:name w:val="heading 7"/>
-    <w:basedOn w:val="Normal"/>
-    <w:next w:val="Normal"/>
-    <w:link w:val="Titre7Car"/>
-    <w:uiPriority w:val="9"/>
-    <w:semiHidden/>
-    <w:unhideWhenUsed/>
-    <w:qFormat/>
-    <w:rsid w:val="00961674"/>
-    <w:pPr>
-      <w:keepNext/>
-      <w:keepLines/>
-      <w:numPr>
-        <w:ilvl w:val="6"/>
-        <w:numId w:val="4"/>
-      </w:numPr>
-      <w:spacing w:before="200"/>
-      <w:outlineLvl w:val="6"/>
-    </w:pPr>
-    <w:rPr>
-      <w:rFonts w:asciiTheme="majorHAnsi" w:eastAsiaTheme="majorEastAsia" w:hAnsiTheme="majorHAnsi" w:cstheme="majorBidi"/>
-      <w:i/>
-      <w:iCs/>
-      <w:color w:val="404040" w:themeColor="text1" w:themeTint="BF"/>
-    </w:rPr>
-  </w:style>
-  <w:style w:type="paragraph" w:styleId="Titre8">
-    <w:name w:val="heading 8"/>
-    <w:basedOn w:val="Normal"/>
-    <w:next w:val="Normal"/>
-    <w:link w:val="Titre8Car"/>
-    <w:uiPriority w:val="9"/>
-    <w:semiHidden/>
-    <w:unhideWhenUsed/>
-    <w:qFormat/>
-    <w:rsid w:val="00961674"/>
-    <w:pPr>
-      <w:keepNext/>
-      <w:keepLines/>
-      <w:numPr>
-        <w:ilvl w:val="7"/>
-        <w:numId w:val="4"/>
-      </w:numPr>
-      <w:spacing w:before="200"/>
-      <w:outlineLvl w:val="7"/>
-    </w:pPr>
-    <w:rPr>
-      <w:rFonts w:asciiTheme="majorHAnsi" w:eastAsiaTheme="majorEastAsia" w:hAnsiTheme="majorHAnsi" w:cstheme="majorBidi"/>
-      <w:color w:val="404040" w:themeColor="text1" w:themeTint="BF"/>
-      <w:szCs w:val="20"/>
-    </w:rPr>
-  </w:style>
-  <w:style w:type="paragraph" w:styleId="Titre9">
-    <w:name w:val="heading 9"/>
-    <w:basedOn w:val="Normal"/>
-    <w:next w:val="Normal"/>
-    <w:link w:val="Titre9Car"/>
-    <w:uiPriority w:val="9"/>
-    <w:semiHidden/>
-    <w:unhideWhenUsed/>
-    <w:qFormat/>
-    <w:rsid w:val="00961674"/>
-    <w:pPr>
-      <w:keepNext/>
-      <w:keepLines/>
-      <w:numPr>
-        <w:ilvl w:val="8"/>
-        <w:numId w:val="4"/>
-      </w:numPr>
-      <w:spacing w:before="200"/>
-      <w:outlineLvl w:val="8"/>
-    </w:pPr>
-    <w:rPr>
-      <w:rFonts w:asciiTheme="majorHAnsi" w:eastAsiaTheme="majorEastAsia" w:hAnsiTheme="majorHAnsi" w:cstheme="majorBidi"/>
-      <w:i/>
-      <w:iCs/>
-      <w:color w:val="404040" w:themeColor="text1" w:themeTint="BF"/>
-      <w:szCs w:val="20"/>
-    </w:rPr>
-  </w:style>
-  <w:style w:type="character" w:default="1" w:styleId="Policepardfaut">
-    <w:name w:val="Default Paragraph Font"/>
-    <w:uiPriority w:val="1"/>
-    <w:semiHidden/>
-    <w:unhideWhenUsed/>
-  </w:style>
-  <w:style w:type="table" w:default="1" w:styleId="TableauNormal">
-    <w:name w:val="Normal Table"/>
-    <w:uiPriority w:val="99"/>
-    <w:semiHidden/>
-    <w:unhideWhenUsed/>
-    <w:tblPr>
-      <w:tblInd w:w="0" w:type="dxa"/>
-      <w:tblCellMar>
-        <w:top w:w="0" w:type="dxa"/>
-        <w:left w:w="108" w:type="dxa"/>
-        <w:bottom w:w="0" w:type="dxa"/>
-        <w:right w:w="108" w:type="dxa"/>
-      </w:tblCellMar>
-    </w:tblPr>
-  </w:style>
-  <w:style w:type="numbering" w:default="1" w:styleId="Aucuneliste">
-    <w:name w:val="No List"/>
-    <w:uiPriority w:val="99"/>
-    <w:semiHidden/>
-    <w:unhideWhenUsed/>
-  </w:style>
-  <w:style w:type="paragraph" w:styleId="Textedebulles">
-    <w:name w:val="Balloon Text"/>
-    <w:basedOn w:val="Normal"/>
-    <w:link w:val="TextedebullesCar"/>
-    <w:uiPriority w:val="99"/>
-    <w:semiHidden/>
-    <w:unhideWhenUsed/>
-    <w:rsid w:val="00767744"/>
-    <w:pPr>
-      <w:spacing w:line="240" w:lineRule="auto"/>
-    </w:pPr>
-    <w:rPr>
-      <w:rFonts w:ascii="Tahoma" w:hAnsi="Tahoma" w:cs="Tahoma"/>
-      <w:sz w:val="16"/>
-      <w:szCs w:val="16"/>
-    </w:rPr>
-  </w:style>
-  <w:style w:type="character" w:customStyle="1" w:styleId="TextedebullesCar">
-    <w:name w:val="Texte de bulles Car"/>
-    <w:basedOn w:val="Policepardfaut"/>
-    <w:link w:val="Textedebulles"/>
-    <w:uiPriority w:val="99"/>
-    <w:semiHidden/>
-    <w:rsid w:val="00767744"/>
-    <w:rPr>
-      <w:rFonts w:ascii="Tahoma" w:hAnsi="Tahoma" w:cs="Tahoma"/>
-      <w:sz w:val="16"/>
-      <w:szCs w:val="16"/>
-    </w:rPr>
-  </w:style>
-  <w:style w:type="paragraph" w:styleId="NormalWeb">
-    <w:name w:val="Normal (Web)"/>
-    <w:basedOn w:val="Normal"/>
-    <w:uiPriority w:val="99"/>
-    <w:semiHidden/>
-    <w:unhideWhenUsed/>
-    <w:rsid w:val="00767744"/>
-    <w:pPr>
-      <w:spacing w:before="100" w:beforeAutospacing="1" w:after="100" w:afterAutospacing="1" w:line="240" w:lineRule="auto"/>
-    </w:pPr>
-    <w:rPr>
-      <w:rFonts w:ascii="Times New Roman" w:eastAsiaTheme="minorEastAsia" w:hAnsi="Times New Roman" w:cs="Times New Roman"/>
-      <w:sz w:val="24"/>
-      <w:szCs w:val="24"/>
-      <w:lang w:eastAsia="fr-FR"/>
-    </w:rPr>
-  </w:style>
-  <w:style w:type="paragraph" w:styleId="En-tte">
-    <w:name w:val="header"/>
-    <w:basedOn w:val="Normal"/>
-    <w:link w:val="En-tteCar"/>
-    <w:uiPriority w:val="99"/>
-    <w:unhideWhenUsed/>
-    <w:rsid w:val="00D917A8"/>
-    <w:pPr>
-      <w:tabs>
-        <w:tab w:val="center" w:pos="4536"/>
-        <w:tab w:val="right" w:pos="9072"/>
-      </w:tabs>
-      <w:spacing w:line="240" w:lineRule="auto"/>
-    </w:pPr>
-  </w:style>
-  <w:style w:type="character" w:customStyle="1" w:styleId="En-tteCar">
-    <w:name w:val="En-tête Car"/>
-    <w:basedOn w:val="Policepardfaut"/>
-    <w:link w:val="En-tte"/>
-    <w:uiPriority w:val="99"/>
-    <w:rsid w:val="00D917A8"/>
-  </w:style>
-  <w:style w:type="paragraph" w:styleId="Pieddepage">
-    <w:name w:val="footer"/>
-    <w:basedOn w:val="Normal"/>
-    <w:link w:val="PieddepageCar"/>
-    <w:uiPriority w:val="99"/>
-    <w:unhideWhenUsed/>
-    <w:rsid w:val="00D917A8"/>
-    <w:pPr>
-      <w:tabs>
-        <w:tab w:val="center" w:pos="4536"/>
-        <w:tab w:val="right" w:pos="9072"/>
-      </w:tabs>
-      <w:spacing w:line="240" w:lineRule="auto"/>
-    </w:pPr>
-  </w:style>
-  <w:style w:type="character" w:customStyle="1" w:styleId="PieddepageCar">
-    <w:name w:val="Pied de page Car"/>
-    <w:basedOn w:val="Policepardfaut"/>
-    <w:link w:val="Pieddepage"/>
-    <w:uiPriority w:val="99"/>
-    <w:rsid w:val="00D917A8"/>
-  </w:style>
-  <w:style w:type="paragraph" w:styleId="Paragraphedeliste">
-    <w:name w:val="List Paragraph"/>
-    <w:basedOn w:val="Normal"/>
-    <w:uiPriority w:val="34"/>
-    <w:qFormat/>
-    <w:rsid w:val="00191DCD"/>
-    <w:pPr>
-      <w:ind w:left="720"/>
-      <w:contextualSpacing/>
-    </w:pPr>
-  </w:style>
-  <w:style w:type="character" w:customStyle="1" w:styleId="Titre1Car">
-    <w:name w:val="Titre 1 Car"/>
-    <w:basedOn w:val="Policepardfaut"/>
-    <w:link w:val="Titre1"/>
-    <w:uiPriority w:val="9"/>
-    <w:rsid w:val="008215AA"/>
-    <w:rPr>
-      <w:rFonts w:ascii="Tw Cen MT" w:eastAsiaTheme="majorEastAsia" w:hAnsi="Tw Cen MT" w:cstheme="majorBidi"/>
-      <w:b/>
-      <w:bCs/>
-      <w:smallCaps/>
-      <w:color w:val="000000" w:themeColor="text1"/>
-      <w:sz w:val="28"/>
-      <w:szCs w:val="28"/>
-    </w:rPr>
-  </w:style>
-  <w:style w:type="character" w:customStyle="1" w:styleId="Titre2Car">
-    <w:name w:val="Titre 2 Car"/>
-    <w:basedOn w:val="Policepardfaut"/>
-    <w:link w:val="Titre2"/>
-    <w:uiPriority w:val="9"/>
-    <w:rsid w:val="008215AA"/>
-    <w:rPr>
-      <w:rFonts w:ascii="Tw Cen MT" w:eastAsia="Times New Roman" w:hAnsi="Tw Cen MT" w:cstheme="majorBidi"/>
-      <w:b/>
-      <w:bCs/>
-      <w:color w:val="215868" w:themeColor="accent5" w:themeShade="80"/>
-      <w:sz w:val="24"/>
-      <w:szCs w:val="26"/>
-      <w:lang w:eastAsia="fr-FR"/>
-    </w:rPr>
-  </w:style>
-  <w:style w:type="character" w:customStyle="1" w:styleId="Titre3Car">
-    <w:name w:val="Titre 3 Car"/>
-    <w:basedOn w:val="Policepardfaut"/>
-    <w:link w:val="Titre3"/>
-    <w:uiPriority w:val="9"/>
-    <w:rsid w:val="00074426"/>
-    <w:rPr>
-      <w:rFonts w:ascii="Tw Cen MT" w:eastAsiaTheme="majorEastAsia" w:hAnsi="Tw Cen MT" w:cstheme="majorBidi"/>
-      <w:b/>
-      <w:bCs/>
-      <w:color w:val="215868" w:themeColor="accent5" w:themeShade="80"/>
-    </w:rPr>
-  </w:style>
-  <w:style w:type="character" w:customStyle="1" w:styleId="Titre4Car">
-    <w:name w:val="Titre 4 Car"/>
-    <w:basedOn w:val="Policepardfaut"/>
-    <w:link w:val="Titre4"/>
-    <w:uiPriority w:val="9"/>
-    <w:semiHidden/>
-    <w:rsid w:val="00961674"/>
-    <w:rPr>
-      <w:rFonts w:asciiTheme="majorHAnsi" w:eastAsiaTheme="majorEastAsia" w:hAnsiTheme="majorHAnsi" w:cstheme="majorBidi"/>
-      <w:b/>
-      <w:bCs/>
-      <w:i/>
-      <w:iCs/>
-      <w:color w:val="4F81BD" w:themeColor="accent1"/>
-      <w:sz w:val="20"/>
-    </w:rPr>
-  </w:style>
-  <w:style w:type="character" w:customStyle="1" w:styleId="Titre5Car">
-    <w:name w:val="Titre 5 Car"/>
-    <w:basedOn w:val="Policepardfaut"/>
-    <w:link w:val="Titre5"/>
-    <w:uiPriority w:val="9"/>
-    <w:semiHidden/>
-    <w:rsid w:val="00961674"/>
-    <w:rPr>
-      <w:rFonts w:asciiTheme="majorHAnsi" w:eastAsiaTheme="majorEastAsia" w:hAnsiTheme="majorHAnsi" w:cstheme="majorBidi"/>
-      <w:color w:val="243F60" w:themeColor="accent1" w:themeShade="7F"/>
-      <w:sz w:val="20"/>
-    </w:rPr>
-  </w:style>
-  <w:style w:type="character" w:customStyle="1" w:styleId="Titre6Car">
-    <w:name w:val="Titre 6 Car"/>
-    <w:basedOn w:val="Policepardfaut"/>
-    <w:link w:val="Titre6"/>
-    <w:uiPriority w:val="9"/>
-    <w:semiHidden/>
-    <w:rsid w:val="00961674"/>
-    <w:rPr>
-      <w:rFonts w:asciiTheme="majorHAnsi" w:eastAsiaTheme="majorEastAsia" w:hAnsiTheme="majorHAnsi" w:cstheme="majorBidi"/>
-      <w:i/>
-      <w:iCs/>
-      <w:color w:val="243F60" w:themeColor="accent1" w:themeShade="7F"/>
-      <w:sz w:val="20"/>
-    </w:rPr>
-  </w:style>
-  <w:style w:type="character" w:customStyle="1" w:styleId="Titre7Car">
-    <w:name w:val="Titre 7 Car"/>
-    <w:basedOn w:val="Policepardfaut"/>
-    <w:link w:val="Titre7"/>
-    <w:uiPriority w:val="9"/>
-    <w:semiHidden/>
-    <w:rsid w:val="00961674"/>
-    <w:rPr>
-      <w:rFonts w:asciiTheme="majorHAnsi" w:eastAsiaTheme="majorEastAsia" w:hAnsiTheme="majorHAnsi" w:cstheme="majorBidi"/>
-      <w:i/>
-      <w:iCs/>
-      <w:color w:val="404040" w:themeColor="text1" w:themeTint="BF"/>
-      <w:sz w:val="20"/>
-    </w:rPr>
-  </w:style>
-  <w:style w:type="character" w:customStyle="1" w:styleId="Titre8Car">
-    <w:name w:val="Titre 8 Car"/>
-    <w:basedOn w:val="Policepardfaut"/>
-    <w:link w:val="Titre8"/>
-    <w:uiPriority w:val="9"/>
-    <w:semiHidden/>
-    <w:rsid w:val="00961674"/>
-    <w:rPr>
-      <w:rFonts w:asciiTheme="majorHAnsi" w:eastAsiaTheme="majorEastAsia" w:hAnsiTheme="majorHAnsi" w:cstheme="majorBidi"/>
-      <w:color w:val="404040" w:themeColor="text1" w:themeTint="BF"/>
-      <w:sz w:val="20"/>
-      <w:szCs w:val="20"/>
-    </w:rPr>
-  </w:style>
-  <w:style w:type="character" w:customStyle="1" w:styleId="Titre9Car">
-    <w:name w:val="Titre 9 Car"/>
-    <w:basedOn w:val="Policepardfaut"/>
-    <w:link w:val="Titre9"/>
-    <w:uiPriority w:val="9"/>
-    <w:semiHidden/>
-    <w:rsid w:val="00961674"/>
-    <w:rPr>
-      <w:rFonts w:asciiTheme="majorHAnsi" w:eastAsiaTheme="majorEastAsia" w:hAnsiTheme="majorHAnsi" w:cstheme="majorBidi"/>
-      <w:i/>
-      <w:iCs/>
-      <w:color w:val="404040" w:themeColor="text1" w:themeTint="BF"/>
-      <w:sz w:val="20"/>
-      <w:szCs w:val="20"/>
-    </w:rPr>
-  </w:style>
-  <w:style w:type="table" w:styleId="Grilledutableau">
-    <w:name w:val="Table Grid"/>
-    <w:basedOn w:val="TableauNormal"/>
-    <w:rsid w:val="009912A2"/>
-    <w:pPr>
-      <w:spacing w:after="0" w:line="240" w:lineRule="auto"/>
-    </w:pPr>
-    <w:tblPr>
-      <w:tblInd w:w="0" w:type="dxa"/>
-      <w:tblBorders>
-        <w:top w:val="single" w:sz="4" w:space="0" w:color="auto"/>
-        <w:left w:val="single" w:sz="4" w:space="0" w:color="auto"/>
-        <w:bottom w:val="single" w:sz="4" w:space="0" w:color="auto"/>
-        <w:right w:val="single" w:sz="4" w:space="0" w:color="auto"/>
-        <w:insideH w:val="single" w:sz="4" w:space="0" w:color="auto"/>
-        <w:insideV w:val="single" w:sz="4" w:space="0" w:color="auto"/>
-      </w:tblBorders>
-      <w:tblCellMar>
-        <w:top w:w="0" w:type="dxa"/>
-        <w:left w:w="108" w:type="dxa"/>
-        <w:bottom w:w="0" w:type="dxa"/>
-        <w:right w:w="108" w:type="dxa"/>
-      </w:tblCellMar>
     </w:tblPr>
   </w:style>
   <w:style w:type="character" w:styleId="Textedelespacerserv">
@@ -10352,7 +9834,7 @@
 </file>
 
 <file path=customXml/itemProps1.xml><?xml version="1.0" encoding="utf-8"?>
-<ds:datastoreItem xmlns:ds="http://schemas.openxmlformats.org/officeDocument/2006/customXml" ds:itemID="{DD8309FF-1693-4911-B0C5-29F0664312EF}">
+<ds:datastoreItem xmlns:ds="http://schemas.openxmlformats.org/officeDocument/2006/customXml" ds:itemID="{1A892A12-961C-4F95-8A34-A26A9DB2652D}">
   <ds:schemaRefs>
     <ds:schemaRef ds:uri="http://schemas.openxmlformats.org/officeDocument/2006/bibliography"/>
   </ds:schemaRefs>
